--- a/IES Abastos. 2022-23. Proyecto DAW. 7W. Mario Garcia Reyes.docx
+++ b/IES Abastos. 2022-23. Proyecto DAW. 7W. Mario Garcia Reyes.docx
@@ -29,7 +29,7 @@
                     </pic:cNvPicPr>
                   </pic:nvPicPr>
                   <pic:blipFill>
-                    <a:blip r:embed="rId7">
+                    <a:blip r:embed="rId8">
                       <a:extLst>
                         <a:ext uri="{28A0092B-C50C-407E-A947-70E740481C1C}">
                           <a14:useLocalDpi xmlns:a14="http://schemas.microsoft.com/office/drawing/2010/main" val="0"/>
@@ -88,7 +88,7 @@
                     </pic:cNvPicPr>
                   </pic:nvPicPr>
                   <pic:blipFill>
-                    <a:blip r:embed="rId8">
+                    <a:blip r:embed="rId9">
                       <a:extLst>
                         <a:ext uri="{28A0092B-C50C-407E-A947-70E740481C1C}">
                           <a14:useLocalDpi xmlns:a14="http://schemas.microsoft.com/office/drawing/2010/main" val="0"/>
@@ -147,7 +147,7 @@
                     </pic:cNvPicPr>
                   </pic:nvPicPr>
                   <pic:blipFill>
-                    <a:blip r:embed="rId9">
+                    <a:blip r:embed="rId10">
                       <a:extLst>
                         <a:ext uri="{28A0092B-C50C-407E-A947-70E740481C1C}">
                           <a14:useLocalDpi xmlns:a14="http://schemas.microsoft.com/office/drawing/2010/main" val="0"/>
@@ -275,7 +275,7 @@
                     </pic:cNvPicPr>
                   </pic:nvPicPr>
                   <pic:blipFill>
-                    <a:blip r:embed="rId10">
+                    <a:blip r:embed="rId11">
                       <a:extLst>
                         <a:ext uri="{28A0092B-C50C-407E-A947-70E740481C1C}">
                           <a14:useLocalDpi xmlns:a14="http://schemas.microsoft.com/office/drawing/2010/main" val="0"/>
@@ -521,243 +521,1198 @@
         <w:t>a</w:t>
       </w:r>
     </w:p>
-    <w:p>
-      <w:pPr>
-        <w:spacing w:before="120" w:line="24" w:lineRule="atLeast"/>
-        <w:ind w:left="6379" w:hanging="360"/>
-        <w:jc w:val="both"/>
-      </w:pPr>
-    </w:p>
-    <w:p>
-      <w:pPr>
-        <w:spacing w:before="120" w:line="24" w:lineRule="atLeast"/>
-        <w:ind w:left="6379" w:hanging="360"/>
-        <w:jc w:val="both"/>
-      </w:pPr>
-    </w:p>
-    <w:p>
-      <w:pPr>
-        <w:spacing w:before="120" w:line="24" w:lineRule="atLeast"/>
-        <w:ind w:left="6379" w:hanging="360"/>
-        <w:jc w:val="both"/>
-      </w:pPr>
-    </w:p>
-    <w:p>
-      <w:pPr>
-        <w:spacing w:before="120" w:line="24" w:lineRule="atLeast"/>
-        <w:ind w:left="6379" w:hanging="360"/>
-        <w:jc w:val="both"/>
-      </w:pPr>
-    </w:p>
-    <w:p>
-      <w:pPr>
-        <w:spacing w:before="120" w:line="24" w:lineRule="atLeast"/>
-        <w:ind w:left="6379" w:hanging="360"/>
-        <w:jc w:val="both"/>
-      </w:pPr>
-    </w:p>
-    <w:p>
-      <w:pPr>
-        <w:spacing w:before="120" w:line="24" w:lineRule="atLeast"/>
-        <w:ind w:left="6379" w:hanging="360"/>
-        <w:jc w:val="both"/>
-      </w:pPr>
-    </w:p>
-    <w:p>
-      <w:pPr>
-        <w:spacing w:before="120" w:line="24" w:lineRule="atLeast"/>
-        <w:ind w:left="6379" w:hanging="360"/>
-        <w:jc w:val="both"/>
-      </w:pPr>
-    </w:p>
-    <w:p>
-      <w:pPr>
-        <w:spacing w:before="120" w:line="24" w:lineRule="atLeast"/>
-        <w:ind w:left="6379" w:hanging="360"/>
-        <w:jc w:val="both"/>
-      </w:pPr>
-    </w:p>
-    <w:p>
-      <w:pPr>
-        <w:spacing w:before="120" w:line="24" w:lineRule="atLeast"/>
-        <w:ind w:left="6379" w:hanging="360"/>
-        <w:jc w:val="both"/>
-      </w:pPr>
-    </w:p>
-    <w:p>
-      <w:pPr>
-        <w:spacing w:before="120" w:line="24" w:lineRule="atLeast"/>
-        <w:ind w:left="6379" w:hanging="360"/>
-        <w:jc w:val="both"/>
-      </w:pPr>
-    </w:p>
-    <w:p>
-      <w:pPr>
-        <w:spacing w:before="120" w:line="24" w:lineRule="atLeast"/>
-        <w:ind w:left="6379" w:hanging="360"/>
-        <w:jc w:val="both"/>
-      </w:pPr>
-    </w:p>
-    <w:p>
-      <w:pPr>
-        <w:spacing w:before="120" w:line="24" w:lineRule="atLeast"/>
-        <w:ind w:left="6379" w:hanging="360"/>
-        <w:jc w:val="both"/>
-      </w:pPr>
-    </w:p>
-    <w:p>
-      <w:pPr>
-        <w:spacing w:before="120" w:line="24" w:lineRule="atLeast"/>
-        <w:ind w:left="6379" w:hanging="360"/>
-        <w:jc w:val="both"/>
-      </w:pPr>
-    </w:p>
-    <w:p>
-      <w:pPr>
-        <w:spacing w:before="120" w:line="24" w:lineRule="atLeast"/>
-        <w:ind w:left="6379" w:hanging="360"/>
-        <w:jc w:val="both"/>
-      </w:pPr>
-    </w:p>
-    <w:p>
-      <w:pPr>
-        <w:spacing w:before="120" w:line="24" w:lineRule="atLeast"/>
-        <w:ind w:left="6379" w:hanging="360"/>
-        <w:jc w:val="both"/>
-      </w:pPr>
-    </w:p>
-    <w:p>
-      <w:pPr>
-        <w:spacing w:before="120" w:line="24" w:lineRule="atLeast"/>
-        <w:ind w:left="6379" w:hanging="360"/>
-        <w:jc w:val="both"/>
-      </w:pPr>
-    </w:p>
-    <w:p>
-      <w:pPr>
-        <w:spacing w:before="120" w:line="24" w:lineRule="atLeast"/>
-        <w:ind w:left="6379" w:hanging="360"/>
-        <w:jc w:val="both"/>
-      </w:pPr>
-    </w:p>
-    <w:p>
-      <w:pPr>
-        <w:spacing w:before="120" w:line="24" w:lineRule="atLeast"/>
-        <w:ind w:left="6379" w:hanging="360"/>
-        <w:jc w:val="both"/>
-      </w:pPr>
-    </w:p>
-    <w:p>
-      <w:pPr>
-        <w:spacing w:before="120" w:line="24" w:lineRule="atLeast"/>
-        <w:ind w:left="6379" w:hanging="360"/>
-        <w:jc w:val="both"/>
-      </w:pPr>
-    </w:p>
-    <w:p>
-      <w:pPr>
-        <w:spacing w:before="120" w:line="24" w:lineRule="atLeast"/>
-        <w:ind w:left="6379" w:hanging="360"/>
-        <w:jc w:val="both"/>
-      </w:pPr>
-    </w:p>
-    <w:p>
-      <w:pPr>
-        <w:spacing w:before="120" w:line="24" w:lineRule="atLeast"/>
-        <w:ind w:left="6379" w:hanging="360"/>
-        <w:jc w:val="both"/>
-      </w:pPr>
-    </w:p>
-    <w:p>
-      <w:pPr>
-        <w:spacing w:before="120" w:line="24" w:lineRule="atLeast"/>
-        <w:ind w:left="6379" w:hanging="360"/>
-        <w:jc w:val="both"/>
-      </w:pPr>
-    </w:p>
-    <w:p>
-      <w:pPr>
-        <w:spacing w:before="120" w:line="24" w:lineRule="atLeast"/>
-        <w:ind w:left="6379" w:hanging="360"/>
-        <w:jc w:val="both"/>
-      </w:pPr>
-    </w:p>
-    <w:p>
-      <w:pPr>
-        <w:spacing w:before="120" w:line="24" w:lineRule="atLeast"/>
-        <w:ind w:left="6379" w:hanging="360"/>
-        <w:jc w:val="both"/>
-      </w:pPr>
-    </w:p>
-    <w:p>
-      <w:pPr>
-        <w:spacing w:before="120" w:line="24" w:lineRule="atLeast"/>
-        <w:ind w:left="6379" w:hanging="360"/>
-        <w:jc w:val="both"/>
-      </w:pPr>
-    </w:p>
-    <w:p>
-      <w:pPr>
-        <w:spacing w:before="120" w:line="24" w:lineRule="atLeast"/>
-        <w:ind w:left="6379" w:hanging="360"/>
-        <w:jc w:val="both"/>
-      </w:pPr>
-    </w:p>
-    <w:p>
-      <w:pPr>
-        <w:spacing w:before="120" w:line="24" w:lineRule="atLeast"/>
-        <w:ind w:left="6379" w:hanging="360"/>
-        <w:jc w:val="both"/>
-      </w:pPr>
-    </w:p>
-    <w:p>
-      <w:pPr>
-        <w:spacing w:before="120" w:line="24" w:lineRule="atLeast"/>
-        <w:ind w:left="6379" w:hanging="360"/>
-        <w:jc w:val="both"/>
-      </w:pPr>
-    </w:p>
-    <w:p>
-      <w:pPr>
-        <w:spacing w:before="120" w:line="24" w:lineRule="atLeast"/>
-        <w:ind w:left="6379" w:hanging="360"/>
-        <w:jc w:val="both"/>
-      </w:pPr>
-    </w:p>
-    <w:p>
-      <w:pPr>
-        <w:spacing w:before="120" w:line="24" w:lineRule="atLeast"/>
-        <w:ind w:left="6379" w:hanging="360"/>
-        <w:jc w:val="both"/>
-      </w:pPr>
-    </w:p>
-    <w:p>
-      <w:pPr>
-        <w:spacing w:before="120" w:line="24" w:lineRule="atLeast"/>
-        <w:ind w:left="6379" w:hanging="360"/>
-        <w:jc w:val="both"/>
-      </w:pPr>
-    </w:p>
-    <w:p>
-      <w:pPr>
-        <w:spacing w:before="120" w:line="24" w:lineRule="atLeast"/>
-        <w:ind w:left="6379" w:hanging="360"/>
-        <w:jc w:val="both"/>
-      </w:pPr>
-    </w:p>
-    <w:p>
-      <w:pPr>
-        <w:spacing w:before="120" w:line="24" w:lineRule="atLeast"/>
-        <w:ind w:left="6379" w:hanging="360"/>
-        <w:jc w:val="both"/>
-      </w:pPr>
-    </w:p>
-    <w:p>
-      <w:pPr>
-        <w:spacing w:before="120" w:line="24" w:lineRule="atLeast"/>
-        <w:ind w:left="6379" w:hanging="360"/>
-        <w:jc w:val="both"/>
-        <w:rPr>
+    <w:sdt>
+      <w:sdtPr>
+        <w:id w:val="-1620522932"/>
+        <w:docPartObj>
+          <w:docPartGallery w:val="Table of Contents"/>
+          <w:docPartUnique/>
+        </w:docPartObj>
+      </w:sdtPr>
+      <w:sdtEndPr>
+        <w:rPr>
+          <w:rFonts w:ascii="Arial" w:eastAsia="Arial" w:hAnsi="Arial" w:cs="Arial"/>
+          <w:b/>
+          <w:bCs/>
+          <w:color w:val="auto"/>
+          <w:sz w:val="22"/>
+          <w:szCs w:val="22"/>
+          <w:lang w:eastAsia="en-US"/>
+        </w:rPr>
+      </w:sdtEndPr>
+      <w:sdtContent>
+        <w:p>
+          <w:pPr>
+            <w:pStyle w:val="TtuloTDC"/>
+          </w:pPr>
+          <w:r>
+            <w:t>Contenido</w:t>
+          </w:r>
+        </w:p>
+        <w:p>
+          <w:pPr>
+            <w:pStyle w:val="TDC2"/>
+            <w:tabs>
+              <w:tab w:val="left" w:pos="660"/>
+              <w:tab w:val="right" w:leader="dot" w:pos="9395"/>
+            </w:tabs>
+            <w:rPr>
+              <w:rFonts w:asciiTheme="minorHAnsi" w:eastAsiaTheme="minorEastAsia" w:hAnsiTheme="minorHAnsi" w:cstheme="minorBidi"/>
+              <w:noProof/>
+              <w:kern w:val="2"/>
+              <w:lang w:eastAsia="es-ES"/>
+              <w14:ligatures w14:val="standardContextual"/>
+            </w:rPr>
+          </w:pPr>
+          <w:r>
+            <w:fldChar w:fldCharType="begin"/>
+          </w:r>
+          <w:r>
+            <w:instrText xml:space="preserve"> TOC \o "1-3" \h \z \u </w:instrText>
+          </w:r>
+          <w:r>
+            <w:fldChar w:fldCharType="separate"/>
+          </w:r>
+          <w:hyperlink w:anchor="_Toc135407891" w:history="1">
+            <w:r>
+              <w:rPr>
+                <w:rStyle w:val="Hipervnculo"/>
+                <w:noProof/>
+              </w:rPr>
+              <w:t>1.</w:t>
+            </w:r>
+            <w:r>
+              <w:rPr>
+                <w:rFonts w:asciiTheme="minorHAnsi" w:eastAsiaTheme="minorEastAsia" w:hAnsiTheme="minorHAnsi" w:cstheme="minorBidi"/>
+                <w:noProof/>
+                <w:kern w:val="2"/>
+                <w:lang w:eastAsia="es-ES"/>
+                <w14:ligatures w14:val="standardContextual"/>
+              </w:rPr>
+              <w:tab/>
+            </w:r>
+            <w:r>
+              <w:rPr>
+                <w:rStyle w:val="Hipervnculo"/>
+                <w:noProof/>
+              </w:rPr>
+              <w:t>Identificación, justificac</w:t>
+            </w:r>
+            <w:r>
+              <w:rPr>
+                <w:rStyle w:val="Hipervnculo"/>
+                <w:noProof/>
+              </w:rPr>
+              <w:t>i</w:t>
+            </w:r>
+            <w:r>
+              <w:rPr>
+                <w:rStyle w:val="Hipervnculo"/>
+                <w:noProof/>
+              </w:rPr>
+              <w:t>ón y objetivos del proyecto:</w:t>
+            </w:r>
+            <w:r>
+              <w:rPr>
+                <w:noProof/>
+                <w:webHidden/>
+              </w:rPr>
+              <w:tab/>
+            </w:r>
+            <w:r>
+              <w:rPr>
+                <w:noProof/>
+                <w:webHidden/>
+              </w:rPr>
+              <w:fldChar w:fldCharType="begin"/>
+            </w:r>
+            <w:r>
+              <w:rPr>
+                <w:noProof/>
+                <w:webHidden/>
+              </w:rPr>
+              <w:instrText xml:space="preserve"> PAGEREF _Toc135407891 \h </w:instrText>
+            </w:r>
+            <w:r>
+              <w:rPr>
+                <w:noProof/>
+                <w:webHidden/>
+              </w:rPr>
+            </w:r>
+            <w:r>
+              <w:rPr>
+                <w:noProof/>
+                <w:webHidden/>
+              </w:rPr>
+              <w:fldChar w:fldCharType="separate"/>
+            </w:r>
+            <w:r>
+              <w:rPr>
+                <w:noProof/>
+                <w:webHidden/>
+              </w:rPr>
+              <w:t>3</w:t>
+            </w:r>
+            <w:r>
+              <w:rPr>
+                <w:noProof/>
+                <w:webHidden/>
+              </w:rPr>
+              <w:fldChar w:fldCharType="end"/>
+            </w:r>
+          </w:hyperlink>
+        </w:p>
+        <w:p>
+          <w:pPr>
+            <w:pStyle w:val="TDC2"/>
+            <w:tabs>
+              <w:tab w:val="right" w:leader="dot" w:pos="9395"/>
+            </w:tabs>
+            <w:rPr>
+              <w:rFonts w:asciiTheme="minorHAnsi" w:eastAsiaTheme="minorEastAsia" w:hAnsiTheme="minorHAnsi" w:cstheme="minorBidi"/>
+              <w:noProof/>
+              <w:kern w:val="2"/>
+              <w:lang w:eastAsia="es-ES"/>
+              <w14:ligatures w14:val="standardContextual"/>
+            </w:rPr>
+          </w:pPr>
+          <w:hyperlink w:anchor="_Toc135407892" w:history="1">
+            <w:r>
+              <w:rPr>
+                <w:rStyle w:val="Hipervnculo"/>
+                <w:noProof/>
+              </w:rPr>
+              <w:t>FASE</w:t>
+            </w:r>
+            <w:r>
+              <w:rPr>
+                <w:rStyle w:val="Hipervnculo"/>
+                <w:noProof/>
+                <w:spacing w:val="-8"/>
+              </w:rPr>
+              <w:t xml:space="preserve"> </w:t>
+            </w:r>
+            <w:r>
+              <w:rPr>
+                <w:rStyle w:val="Hipervnculo"/>
+                <w:noProof/>
+              </w:rPr>
+              <w:t>III:</w:t>
+            </w:r>
+            <w:r>
+              <w:rPr>
+                <w:rStyle w:val="Hipervnculo"/>
+                <w:noProof/>
+                <w:spacing w:val="-8"/>
+              </w:rPr>
+              <w:t xml:space="preserve"> </w:t>
+            </w:r>
+            <w:r>
+              <w:rPr>
+                <w:rStyle w:val="Hipervnculo"/>
+                <w:noProof/>
+              </w:rPr>
+              <w:t>Desarrollo</w:t>
+            </w:r>
+            <w:r>
+              <w:rPr>
+                <w:rStyle w:val="Hipervnculo"/>
+                <w:noProof/>
+                <w:spacing w:val="-8"/>
+              </w:rPr>
+              <w:t xml:space="preserve"> </w:t>
+            </w:r>
+            <w:r>
+              <w:rPr>
+                <w:rStyle w:val="Hipervnculo"/>
+                <w:noProof/>
+              </w:rPr>
+              <w:t>del</w:t>
+            </w:r>
+            <w:r>
+              <w:rPr>
+                <w:rStyle w:val="Hipervnculo"/>
+                <w:noProof/>
+                <w:spacing w:val="-8"/>
+              </w:rPr>
+              <w:t xml:space="preserve"> </w:t>
+            </w:r>
+            <w:r>
+              <w:rPr>
+                <w:rStyle w:val="Hipervnculo"/>
+                <w:noProof/>
+                <w:spacing w:val="-2"/>
+              </w:rPr>
+              <w:t>proyecto:</w:t>
+            </w:r>
+            <w:r>
+              <w:rPr>
+                <w:noProof/>
+                <w:webHidden/>
+              </w:rPr>
+              <w:tab/>
+            </w:r>
+            <w:r>
+              <w:rPr>
+                <w:noProof/>
+                <w:webHidden/>
+              </w:rPr>
+              <w:fldChar w:fldCharType="begin"/>
+            </w:r>
+            <w:r>
+              <w:rPr>
+                <w:noProof/>
+                <w:webHidden/>
+              </w:rPr>
+              <w:instrText xml:space="preserve"> PAGEREF _Toc135407892 \h </w:instrText>
+            </w:r>
+            <w:r>
+              <w:rPr>
+                <w:noProof/>
+                <w:webHidden/>
+              </w:rPr>
+            </w:r>
+            <w:r>
+              <w:rPr>
+                <w:noProof/>
+                <w:webHidden/>
+              </w:rPr>
+              <w:fldChar w:fldCharType="separate"/>
+            </w:r>
+            <w:r>
+              <w:rPr>
+                <w:noProof/>
+                <w:webHidden/>
+              </w:rPr>
+              <w:t>7</w:t>
+            </w:r>
+            <w:r>
+              <w:rPr>
+                <w:noProof/>
+                <w:webHidden/>
+              </w:rPr>
+              <w:fldChar w:fldCharType="end"/>
+            </w:r>
+          </w:hyperlink>
+        </w:p>
+        <w:p>
+          <w:pPr>
+            <w:pStyle w:val="TDC2"/>
+            <w:tabs>
+              <w:tab w:val="right" w:leader="dot" w:pos="9395"/>
+            </w:tabs>
+            <w:rPr>
+              <w:rFonts w:asciiTheme="minorHAnsi" w:eastAsiaTheme="minorEastAsia" w:hAnsiTheme="minorHAnsi" w:cstheme="minorBidi"/>
+              <w:noProof/>
+              <w:kern w:val="2"/>
+              <w:lang w:eastAsia="es-ES"/>
+              <w14:ligatures w14:val="standardContextual"/>
+            </w:rPr>
+          </w:pPr>
+          <w:hyperlink w:anchor="_Toc135407893" w:history="1">
+            <w:r>
+              <w:rPr>
+                <w:rStyle w:val="Hipervnculo"/>
+                <w:noProof/>
+              </w:rPr>
+              <w:t>FASE</w:t>
+            </w:r>
+            <w:r>
+              <w:rPr>
+                <w:rStyle w:val="Hipervnculo"/>
+                <w:noProof/>
+                <w:spacing w:val="-9"/>
+              </w:rPr>
+              <w:t xml:space="preserve"> </w:t>
+            </w:r>
+            <w:r>
+              <w:rPr>
+                <w:rStyle w:val="Hipervnculo"/>
+                <w:noProof/>
+              </w:rPr>
+              <w:t>IV:</w:t>
+            </w:r>
+            <w:r>
+              <w:rPr>
+                <w:rStyle w:val="Hipervnculo"/>
+                <w:noProof/>
+                <w:spacing w:val="-7"/>
+              </w:rPr>
+              <w:t xml:space="preserve"> </w:t>
+            </w:r>
+            <w:r>
+              <w:rPr>
+                <w:rStyle w:val="Hipervnculo"/>
+                <w:noProof/>
+              </w:rPr>
+              <w:t>Control</w:t>
+            </w:r>
+            <w:r>
+              <w:rPr>
+                <w:rStyle w:val="Hipervnculo"/>
+                <w:noProof/>
+                <w:spacing w:val="-7"/>
+              </w:rPr>
+              <w:t xml:space="preserve"> </w:t>
+            </w:r>
+            <w:r>
+              <w:rPr>
+                <w:rStyle w:val="Hipervnculo"/>
+                <w:noProof/>
+              </w:rPr>
+              <w:t>y</w:t>
+            </w:r>
+            <w:r>
+              <w:rPr>
+                <w:rStyle w:val="Hipervnculo"/>
+                <w:noProof/>
+                <w:spacing w:val="-7"/>
+              </w:rPr>
+              <w:t xml:space="preserve"> </w:t>
+            </w:r>
+            <w:r>
+              <w:rPr>
+                <w:rStyle w:val="Hipervnculo"/>
+                <w:noProof/>
+              </w:rPr>
+              <w:t>evaluación</w:t>
+            </w:r>
+            <w:r>
+              <w:rPr>
+                <w:rStyle w:val="Hipervnculo"/>
+                <w:noProof/>
+                <w:spacing w:val="-7"/>
+              </w:rPr>
+              <w:t xml:space="preserve"> </w:t>
+            </w:r>
+            <w:r>
+              <w:rPr>
+                <w:rStyle w:val="Hipervnculo"/>
+                <w:noProof/>
+              </w:rPr>
+              <w:t>de</w:t>
+            </w:r>
+            <w:r>
+              <w:rPr>
+                <w:rStyle w:val="Hipervnculo"/>
+                <w:noProof/>
+                <w:spacing w:val="-7"/>
+              </w:rPr>
+              <w:t xml:space="preserve"> </w:t>
+            </w:r>
+            <w:r>
+              <w:rPr>
+                <w:rStyle w:val="Hipervnculo"/>
+                <w:noProof/>
+              </w:rPr>
+              <w:t>la</w:t>
+            </w:r>
+            <w:r>
+              <w:rPr>
+                <w:rStyle w:val="Hipervnculo"/>
+                <w:noProof/>
+                <w:spacing w:val="-7"/>
+              </w:rPr>
+              <w:t xml:space="preserve"> </w:t>
+            </w:r>
+            <w:r>
+              <w:rPr>
+                <w:rStyle w:val="Hipervnculo"/>
+                <w:noProof/>
+              </w:rPr>
+              <w:t>ejecución</w:t>
+            </w:r>
+            <w:r>
+              <w:rPr>
+                <w:rStyle w:val="Hipervnculo"/>
+                <w:noProof/>
+                <w:spacing w:val="-7"/>
+              </w:rPr>
+              <w:t xml:space="preserve"> </w:t>
+            </w:r>
+            <w:r>
+              <w:rPr>
+                <w:rStyle w:val="Hipervnculo"/>
+                <w:noProof/>
+              </w:rPr>
+              <w:t>del</w:t>
+            </w:r>
+            <w:r>
+              <w:rPr>
+                <w:rStyle w:val="Hipervnculo"/>
+                <w:noProof/>
+                <w:spacing w:val="-7"/>
+              </w:rPr>
+              <w:t xml:space="preserve"> </w:t>
+            </w:r>
+            <w:r>
+              <w:rPr>
+                <w:rStyle w:val="Hipervnculo"/>
+                <w:noProof/>
+                <w:spacing w:val="-2"/>
+              </w:rPr>
+              <w:t>proyecto:</w:t>
+            </w:r>
+            <w:r>
+              <w:rPr>
+                <w:noProof/>
+                <w:webHidden/>
+              </w:rPr>
+              <w:tab/>
+            </w:r>
+            <w:r>
+              <w:rPr>
+                <w:noProof/>
+                <w:webHidden/>
+              </w:rPr>
+              <w:fldChar w:fldCharType="begin"/>
+            </w:r>
+            <w:r>
+              <w:rPr>
+                <w:noProof/>
+                <w:webHidden/>
+              </w:rPr>
+              <w:instrText xml:space="preserve"> PAGEREF _Toc135407893 \h </w:instrText>
+            </w:r>
+            <w:r>
+              <w:rPr>
+                <w:noProof/>
+                <w:webHidden/>
+              </w:rPr>
+            </w:r>
+            <w:r>
+              <w:rPr>
+                <w:noProof/>
+                <w:webHidden/>
+              </w:rPr>
+              <w:fldChar w:fldCharType="separate"/>
+            </w:r>
+            <w:r>
+              <w:rPr>
+                <w:noProof/>
+                <w:webHidden/>
+              </w:rPr>
+              <w:t>7</w:t>
+            </w:r>
+            <w:r>
+              <w:rPr>
+                <w:noProof/>
+                <w:webHidden/>
+              </w:rPr>
+              <w:fldChar w:fldCharType="end"/>
+            </w:r>
+          </w:hyperlink>
+        </w:p>
+        <w:p>
+          <w:pPr>
+            <w:pStyle w:val="TDC2"/>
+            <w:tabs>
+              <w:tab w:val="right" w:leader="dot" w:pos="9395"/>
+            </w:tabs>
+            <w:rPr>
+              <w:rFonts w:asciiTheme="minorHAnsi" w:eastAsiaTheme="minorEastAsia" w:hAnsiTheme="minorHAnsi" w:cstheme="minorBidi"/>
+              <w:noProof/>
+              <w:kern w:val="2"/>
+              <w:lang w:eastAsia="es-ES"/>
+              <w14:ligatures w14:val="standardContextual"/>
+            </w:rPr>
+          </w:pPr>
+          <w:hyperlink w:anchor="_Toc135407894" w:history="1">
+            <w:r>
+              <w:rPr>
+                <w:rStyle w:val="Hipervnculo"/>
+                <w:noProof/>
+              </w:rPr>
+              <w:t>FASE</w:t>
+            </w:r>
+            <w:r>
+              <w:rPr>
+                <w:rStyle w:val="Hipervnculo"/>
+                <w:noProof/>
+                <w:spacing w:val="-10"/>
+              </w:rPr>
+              <w:t xml:space="preserve"> </w:t>
+            </w:r>
+            <w:r>
+              <w:rPr>
+                <w:rStyle w:val="Hipervnculo"/>
+                <w:noProof/>
+              </w:rPr>
+              <w:t>V:</w:t>
+            </w:r>
+            <w:r>
+              <w:rPr>
+                <w:rStyle w:val="Hipervnculo"/>
+                <w:noProof/>
+                <w:spacing w:val="-9"/>
+              </w:rPr>
+              <w:t xml:space="preserve"> </w:t>
+            </w:r>
+            <w:r>
+              <w:rPr>
+                <w:rStyle w:val="Hipervnculo"/>
+                <w:noProof/>
+              </w:rPr>
+              <w:t>Defensa</w:t>
+            </w:r>
+            <w:r>
+              <w:rPr>
+                <w:rStyle w:val="Hipervnculo"/>
+                <w:noProof/>
+                <w:spacing w:val="-10"/>
+              </w:rPr>
+              <w:t xml:space="preserve"> </w:t>
+            </w:r>
+            <w:r>
+              <w:rPr>
+                <w:rStyle w:val="Hipervnculo"/>
+                <w:noProof/>
+              </w:rPr>
+              <w:t>del</w:t>
+            </w:r>
+            <w:r>
+              <w:rPr>
+                <w:rStyle w:val="Hipervnculo"/>
+                <w:noProof/>
+                <w:spacing w:val="-9"/>
+              </w:rPr>
+              <w:t xml:space="preserve"> </w:t>
+            </w:r>
+            <w:r>
+              <w:rPr>
+                <w:rStyle w:val="Hipervnculo"/>
+                <w:noProof/>
+                <w:spacing w:val="-2"/>
+              </w:rPr>
+              <w:t>proyecto</w:t>
+            </w:r>
+            <w:r>
+              <w:rPr>
+                <w:noProof/>
+                <w:webHidden/>
+              </w:rPr>
+              <w:tab/>
+            </w:r>
+            <w:r>
+              <w:rPr>
+                <w:noProof/>
+                <w:webHidden/>
+              </w:rPr>
+              <w:fldChar w:fldCharType="begin"/>
+            </w:r>
+            <w:r>
+              <w:rPr>
+                <w:noProof/>
+                <w:webHidden/>
+              </w:rPr>
+              <w:instrText xml:space="preserve"> PAGEREF _Toc135407894 \h </w:instrText>
+            </w:r>
+            <w:r>
+              <w:rPr>
+                <w:noProof/>
+                <w:webHidden/>
+              </w:rPr>
+            </w:r>
+            <w:r>
+              <w:rPr>
+                <w:noProof/>
+                <w:webHidden/>
+              </w:rPr>
+              <w:fldChar w:fldCharType="separate"/>
+            </w:r>
+            <w:r>
+              <w:rPr>
+                <w:noProof/>
+                <w:webHidden/>
+              </w:rPr>
+              <w:t>7</w:t>
+            </w:r>
+            <w:r>
+              <w:rPr>
+                <w:noProof/>
+                <w:webHidden/>
+              </w:rPr>
+              <w:fldChar w:fldCharType="end"/>
+            </w:r>
+          </w:hyperlink>
+        </w:p>
+        <w:p>
+          <w:pPr>
+            <w:pStyle w:val="TDC1"/>
+            <w:tabs>
+              <w:tab w:val="right" w:leader="dot" w:pos="9395"/>
+            </w:tabs>
+            <w:rPr>
+              <w:rFonts w:asciiTheme="minorHAnsi" w:eastAsiaTheme="minorEastAsia" w:hAnsiTheme="minorHAnsi" w:cstheme="minorBidi"/>
+              <w:noProof/>
+              <w:kern w:val="2"/>
+              <w:lang w:eastAsia="es-ES"/>
+              <w14:ligatures w14:val="standardContextual"/>
+            </w:rPr>
+          </w:pPr>
+          <w:hyperlink w:anchor="_Toc135407895" w:history="1">
+            <w:r>
+              <w:rPr>
+                <w:rStyle w:val="Hipervnculo"/>
+                <w:noProof/>
+                <w:spacing w:val="-2"/>
+              </w:rPr>
+              <w:t>DOCUMENTACIÓN</w:t>
+            </w:r>
+            <w:r>
+              <w:rPr>
+                <w:rStyle w:val="Hipervnculo"/>
+                <w:noProof/>
+              </w:rPr>
+              <w:t xml:space="preserve"> </w:t>
+            </w:r>
+            <w:r>
+              <w:rPr>
+                <w:rStyle w:val="Hipervnculo"/>
+                <w:noProof/>
+                <w:spacing w:val="-2"/>
+              </w:rPr>
+              <w:t>DEL</w:t>
+            </w:r>
+            <w:r>
+              <w:rPr>
+                <w:rStyle w:val="Hipervnculo"/>
+                <w:noProof/>
+                <w:spacing w:val="-4"/>
+              </w:rPr>
+              <w:t xml:space="preserve"> </w:t>
+            </w:r>
+            <w:r>
+              <w:rPr>
+                <w:rStyle w:val="Hipervnculo"/>
+                <w:noProof/>
+                <w:spacing w:val="-2"/>
+              </w:rPr>
+              <w:t>PROYECTO</w:t>
+            </w:r>
+            <w:r>
+              <w:rPr>
+                <w:noProof/>
+                <w:webHidden/>
+              </w:rPr>
+              <w:tab/>
+            </w:r>
+            <w:r>
+              <w:rPr>
+                <w:noProof/>
+                <w:webHidden/>
+              </w:rPr>
+              <w:fldChar w:fldCharType="begin"/>
+            </w:r>
+            <w:r>
+              <w:rPr>
+                <w:noProof/>
+                <w:webHidden/>
+              </w:rPr>
+              <w:instrText xml:space="preserve"> PAGEREF _Toc135407895 \h </w:instrText>
+            </w:r>
+            <w:r>
+              <w:rPr>
+                <w:noProof/>
+                <w:webHidden/>
+              </w:rPr>
+            </w:r>
+            <w:r>
+              <w:rPr>
+                <w:noProof/>
+                <w:webHidden/>
+              </w:rPr>
+              <w:fldChar w:fldCharType="separate"/>
+            </w:r>
+            <w:r>
+              <w:rPr>
+                <w:noProof/>
+                <w:webHidden/>
+              </w:rPr>
+              <w:t>9</w:t>
+            </w:r>
+            <w:r>
+              <w:rPr>
+                <w:noProof/>
+                <w:webHidden/>
+              </w:rPr>
+              <w:fldChar w:fldCharType="end"/>
+            </w:r>
+          </w:hyperlink>
+        </w:p>
+        <w:p>
+          <w:pPr>
+            <w:pStyle w:val="TDC1"/>
+            <w:tabs>
+              <w:tab w:val="right" w:leader="dot" w:pos="9395"/>
+            </w:tabs>
+            <w:rPr>
+              <w:rFonts w:asciiTheme="minorHAnsi" w:eastAsiaTheme="minorEastAsia" w:hAnsiTheme="minorHAnsi" w:cstheme="minorBidi"/>
+              <w:noProof/>
+              <w:kern w:val="2"/>
+              <w:lang w:eastAsia="es-ES"/>
+              <w14:ligatures w14:val="standardContextual"/>
+            </w:rPr>
+          </w:pPr>
+          <w:hyperlink w:anchor="_Toc135407896" w:history="1">
+            <w:r>
+              <w:rPr>
+                <w:rStyle w:val="Hipervnculo"/>
+                <w:noProof/>
+              </w:rPr>
+              <w:t>DEFENSA</w:t>
+            </w:r>
+            <w:r>
+              <w:rPr>
+                <w:rStyle w:val="Hipervnculo"/>
+                <w:noProof/>
+                <w:spacing w:val="-17"/>
+              </w:rPr>
+              <w:t xml:space="preserve"> </w:t>
+            </w:r>
+            <w:r>
+              <w:rPr>
+                <w:rStyle w:val="Hipervnculo"/>
+                <w:noProof/>
+              </w:rPr>
+              <w:t>ANTE</w:t>
+            </w:r>
+            <w:r>
+              <w:rPr>
+                <w:rStyle w:val="Hipervnculo"/>
+                <w:noProof/>
+                <w:spacing w:val="-8"/>
+              </w:rPr>
+              <w:t xml:space="preserve"> </w:t>
+            </w:r>
+            <w:r>
+              <w:rPr>
+                <w:rStyle w:val="Hipervnculo"/>
+                <w:noProof/>
+              </w:rPr>
+              <w:t>EL</w:t>
+            </w:r>
+            <w:r>
+              <w:rPr>
+                <w:rStyle w:val="Hipervnculo"/>
+                <w:noProof/>
+                <w:spacing w:val="-8"/>
+              </w:rPr>
+              <w:t xml:space="preserve"> </w:t>
+            </w:r>
+            <w:r>
+              <w:rPr>
+                <w:rStyle w:val="Hipervnculo"/>
+                <w:noProof/>
+                <w:spacing w:val="-2"/>
+              </w:rPr>
+              <w:t>TRIBUNAL</w:t>
+            </w:r>
+            <w:r>
+              <w:rPr>
+                <w:noProof/>
+                <w:webHidden/>
+              </w:rPr>
+              <w:tab/>
+            </w:r>
+            <w:r>
+              <w:rPr>
+                <w:noProof/>
+                <w:webHidden/>
+              </w:rPr>
+              <w:fldChar w:fldCharType="begin"/>
+            </w:r>
+            <w:r>
+              <w:rPr>
+                <w:noProof/>
+                <w:webHidden/>
+              </w:rPr>
+              <w:instrText xml:space="preserve"> PAGEREF _Toc135407896 \h </w:instrText>
+            </w:r>
+            <w:r>
+              <w:rPr>
+                <w:noProof/>
+                <w:webHidden/>
+              </w:rPr>
+            </w:r>
+            <w:r>
+              <w:rPr>
+                <w:noProof/>
+                <w:webHidden/>
+              </w:rPr>
+              <w:fldChar w:fldCharType="separate"/>
+            </w:r>
+            <w:r>
+              <w:rPr>
+                <w:noProof/>
+                <w:webHidden/>
+              </w:rPr>
+              <w:t>11</w:t>
+            </w:r>
+            <w:r>
+              <w:rPr>
+                <w:noProof/>
+                <w:webHidden/>
+              </w:rPr>
+              <w:fldChar w:fldCharType="end"/>
+            </w:r>
+          </w:hyperlink>
+        </w:p>
+        <w:p>
+          <w:pPr>
+            <w:pStyle w:val="TDC1"/>
+            <w:tabs>
+              <w:tab w:val="right" w:leader="dot" w:pos="9395"/>
+            </w:tabs>
+            <w:rPr>
+              <w:rFonts w:asciiTheme="minorHAnsi" w:eastAsiaTheme="minorEastAsia" w:hAnsiTheme="minorHAnsi" w:cstheme="minorBidi"/>
+              <w:noProof/>
+              <w:kern w:val="2"/>
+              <w:lang w:eastAsia="es-ES"/>
+              <w14:ligatures w14:val="standardContextual"/>
+            </w:rPr>
+          </w:pPr>
+          <w:hyperlink w:anchor="_Toc135407897" w:history="1">
+            <w:r>
+              <w:rPr>
+                <w:rStyle w:val="Hipervnculo"/>
+                <w:noProof/>
+                <w:spacing w:val="-2"/>
+              </w:rPr>
+              <w:t>EVALUACIÓN DEL</w:t>
+            </w:r>
+            <w:r>
+              <w:rPr>
+                <w:rStyle w:val="Hipervnculo"/>
+                <w:noProof/>
+                <w:spacing w:val="-5"/>
+              </w:rPr>
+              <w:t xml:space="preserve"> </w:t>
+            </w:r>
+            <w:r>
+              <w:rPr>
+                <w:rStyle w:val="Hipervnculo"/>
+                <w:noProof/>
+                <w:spacing w:val="-2"/>
+              </w:rPr>
+              <w:t>PROYECTO</w:t>
+            </w:r>
+            <w:r>
+              <w:rPr>
+                <w:noProof/>
+                <w:webHidden/>
+              </w:rPr>
+              <w:tab/>
+            </w:r>
+            <w:r>
+              <w:rPr>
+                <w:noProof/>
+                <w:webHidden/>
+              </w:rPr>
+              <w:fldChar w:fldCharType="begin"/>
+            </w:r>
+            <w:r>
+              <w:rPr>
+                <w:noProof/>
+                <w:webHidden/>
+              </w:rPr>
+              <w:instrText xml:space="preserve"> PAGEREF _Toc135407897 \h </w:instrText>
+            </w:r>
+            <w:r>
+              <w:rPr>
+                <w:noProof/>
+                <w:webHidden/>
+              </w:rPr>
+            </w:r>
+            <w:r>
+              <w:rPr>
+                <w:noProof/>
+                <w:webHidden/>
+              </w:rPr>
+              <w:fldChar w:fldCharType="separate"/>
+            </w:r>
+            <w:r>
+              <w:rPr>
+                <w:noProof/>
+                <w:webHidden/>
+              </w:rPr>
+              <w:t>12</w:t>
+            </w:r>
+            <w:r>
+              <w:rPr>
+                <w:noProof/>
+                <w:webHidden/>
+              </w:rPr>
+              <w:fldChar w:fldCharType="end"/>
+            </w:r>
+          </w:hyperlink>
+        </w:p>
+        <w:p>
+          <w:r>
+            <w:rPr>
+              <w:b/>
+              <w:bCs/>
+            </w:rPr>
+            <w:fldChar w:fldCharType="end"/>
+          </w:r>
+        </w:p>
+      </w:sdtContent>
+    </w:sdt>
+    <w:p>
+      <w:pPr>
+        <w:rPr>
+          <w:b/>
+          <w:bCs/>
+          <w:sz w:val="32"/>
+          <w:szCs w:val="32"/>
+        </w:rPr>
+      </w:pPr>
+    </w:p>
+    <w:p>
+      <w:pPr>
+        <w:rPr>
+          <w:b/>
+          <w:bCs/>
+          <w:sz w:val="32"/>
+          <w:szCs w:val="32"/>
+        </w:rPr>
+      </w:pPr>
+    </w:p>
+    <w:p>
+      <w:pPr>
+        <w:rPr>
+          <w:b/>
+          <w:bCs/>
+          <w:sz w:val="32"/>
+          <w:szCs w:val="32"/>
+        </w:rPr>
+      </w:pPr>
+    </w:p>
+    <w:p>
+      <w:pPr>
+        <w:rPr>
+          <w:b/>
+          <w:bCs/>
+          <w:sz w:val="32"/>
+          <w:szCs w:val="32"/>
+        </w:rPr>
+      </w:pPr>
+    </w:p>
+    <w:p>
+      <w:pPr>
+        <w:rPr>
+          <w:b/>
+          <w:bCs/>
+          <w:sz w:val="32"/>
+          <w:szCs w:val="32"/>
+        </w:rPr>
+      </w:pPr>
+    </w:p>
+    <w:p>
+      <w:pPr>
+        <w:rPr>
+          <w:b/>
+          <w:bCs/>
+          <w:sz w:val="32"/>
+          <w:szCs w:val="32"/>
+        </w:rPr>
+      </w:pPr>
+    </w:p>
+    <w:p>
+      <w:pPr>
+        <w:rPr>
+          <w:b/>
+          <w:bCs/>
+          <w:sz w:val="32"/>
+          <w:szCs w:val="32"/>
+        </w:rPr>
+      </w:pPr>
+    </w:p>
+    <w:p>
+      <w:pPr>
+        <w:rPr>
+          <w:b/>
+          <w:bCs/>
+          <w:sz w:val="32"/>
+          <w:szCs w:val="32"/>
+        </w:rPr>
+      </w:pPr>
+    </w:p>
+    <w:p>
+      <w:pPr>
+        <w:rPr>
+          <w:b/>
+          <w:bCs/>
+          <w:sz w:val="32"/>
+          <w:szCs w:val="32"/>
+        </w:rPr>
+      </w:pPr>
+    </w:p>
+    <w:p>
+      <w:pPr>
+        <w:rPr>
+          <w:b/>
+          <w:bCs/>
+          <w:sz w:val="32"/>
+          <w:szCs w:val="32"/>
+        </w:rPr>
+      </w:pPr>
+    </w:p>
+    <w:p>
+      <w:pPr>
+        <w:rPr>
+          <w:b/>
+          <w:bCs/>
+          <w:sz w:val="32"/>
+          <w:szCs w:val="32"/>
+        </w:rPr>
+      </w:pPr>
+    </w:p>
+    <w:p>
+      <w:pPr>
+        <w:rPr>
+          <w:b/>
+          <w:bCs/>
+          <w:sz w:val="32"/>
+          <w:szCs w:val="32"/>
+        </w:rPr>
+      </w:pPr>
+    </w:p>
+    <w:p>
+      <w:pPr>
+        <w:rPr>
+          <w:b/>
+          <w:bCs/>
+          <w:sz w:val="32"/>
+          <w:szCs w:val="32"/>
+        </w:rPr>
+      </w:pPr>
+    </w:p>
+    <w:p>
+      <w:pPr>
+        <w:rPr>
+          <w:b/>
+          <w:bCs/>
+          <w:sz w:val="32"/>
+          <w:szCs w:val="32"/>
+        </w:rPr>
+      </w:pPr>
+    </w:p>
+    <w:p>
+      <w:pPr>
+        <w:rPr>
+          <w:b/>
+          <w:bCs/>
+          <w:sz w:val="32"/>
+          <w:szCs w:val="32"/>
+        </w:rPr>
+      </w:pPr>
+    </w:p>
+    <w:p>
+      <w:pPr>
+        <w:rPr>
+          <w:b/>
+          <w:bCs/>
+          <w:sz w:val="32"/>
+          <w:szCs w:val="32"/>
+        </w:rPr>
+      </w:pPr>
+    </w:p>
+    <w:p>
+      <w:pPr>
+        <w:rPr>
+          <w:b/>
+          <w:bCs/>
+          <w:sz w:val="32"/>
+          <w:szCs w:val="32"/>
+        </w:rPr>
+      </w:pPr>
+    </w:p>
+    <w:p>
+      <w:pPr>
+        <w:rPr>
+          <w:b/>
+          <w:bCs/>
+          <w:sz w:val="32"/>
+          <w:szCs w:val="32"/>
+        </w:rPr>
+      </w:pPr>
+    </w:p>
+    <w:p>
+      <w:pPr>
+        <w:rPr>
+          <w:b/>
+          <w:bCs/>
+          <w:sz w:val="32"/>
+          <w:szCs w:val="32"/>
+        </w:rPr>
+      </w:pPr>
+    </w:p>
+    <w:p>
+      <w:pPr>
+        <w:rPr>
+          <w:b/>
+          <w:bCs/>
+          <w:sz w:val="32"/>
+          <w:szCs w:val="32"/>
+        </w:rPr>
+      </w:pPr>
+    </w:p>
+    <w:p>
+      <w:pPr>
+        <w:rPr>
+          <w:b/>
+          <w:bCs/>
+          <w:sz w:val="32"/>
+          <w:szCs w:val="32"/>
+        </w:rPr>
+      </w:pPr>
+    </w:p>
+    <w:p>
+      <w:pPr>
+        <w:rPr>
+          <w:b/>
+          <w:bCs/>
+          <w:sz w:val="32"/>
+          <w:szCs w:val="32"/>
+        </w:rPr>
+      </w:pPr>
+    </w:p>
+    <w:p>
+      <w:pPr>
+        <w:rPr>
+          <w:b/>
+          <w:bCs/>
+          <w:sz w:val="32"/>
+          <w:szCs w:val="32"/>
+        </w:rPr>
+      </w:pPr>
+    </w:p>
+    <w:p>
+      <w:pPr>
+        <w:rPr>
+          <w:b/>
+          <w:bCs/>
+          <w:sz w:val="32"/>
+          <w:szCs w:val="32"/>
+        </w:rPr>
+      </w:pPr>
+    </w:p>
+    <w:p>
+      <w:pPr>
+        <w:rPr>
+          <w:b/>
+          <w:bCs/>
+          <w:sz w:val="32"/>
+          <w:szCs w:val="32"/>
+        </w:rPr>
+      </w:pPr>
+    </w:p>
+    <w:p>
+      <w:pPr>
+        <w:rPr>
+          <w:b/>
+          <w:bCs/>
           <w:sz w:val="32"/>
           <w:szCs w:val="32"/>
         </w:rPr>
@@ -771,12 +1726,13 @@
           <w:numId w:val="5"/>
         </w:numPr>
         <w:spacing w:before="120" w:line="24" w:lineRule="atLeast"/>
-        <w:jc w:val="both"/>
+        <w:ind w:left="567" w:hanging="567"/>
         <w:rPr>
           <w:sz w:val="32"/>
           <w:szCs w:val="32"/>
         </w:rPr>
       </w:pPr>
+      <w:bookmarkStart w:id="0" w:name="_Toc135407891"/>
       <w:r>
         <w:rPr>
           <w:sz w:val="32"/>
@@ -787,71 +1743,34 @@
       </w:r>
       <w:r>
         <w:rPr>
-          <w:spacing w:val="40"/>
           <w:sz w:val="32"/>
           <w:szCs w:val="32"/>
         </w:rPr>
-        <w:t xml:space="preserve"> </w:t>
-      </w:r>
-      <w:r>
-        <w:rPr>
-          <w:sz w:val="32"/>
-          <w:szCs w:val="32"/>
-        </w:rPr>
-        <w:t>de</w:t>
-      </w:r>
-      <w:r>
-        <w:rPr>
-          <w:spacing w:val="40"/>
-          <w:sz w:val="32"/>
-          <w:szCs w:val="32"/>
-        </w:rPr>
-        <w:t xml:space="preserve"> </w:t>
-      </w:r>
-      <w:r>
-        <w:rPr>
-          <w:sz w:val="32"/>
-          <w:szCs w:val="32"/>
-        </w:rPr>
-        <w:t>necesidades</w:t>
-      </w:r>
-      <w:r>
-        <w:rPr>
-          <w:spacing w:val="40"/>
-          <w:sz w:val="32"/>
-          <w:szCs w:val="32"/>
-        </w:rPr>
-        <w:t xml:space="preserve"> </w:t>
-      </w:r>
-      <w:r>
-        <w:rPr>
-          <w:sz w:val="32"/>
-          <w:szCs w:val="32"/>
-        </w:rPr>
-        <w:t>de la falla</w:t>
-      </w:r>
-      <w:r>
-        <w:rPr>
-          <w:spacing w:val="-2"/>
-          <w:sz w:val="32"/>
-          <w:szCs w:val="32"/>
-        </w:rPr>
-        <w:t>:</w:t>
-      </w:r>
-    </w:p>
-    <w:p>
-      <w:pPr>
-        <w:pStyle w:val="Prrafodelista"/>
-        <w:numPr>
-          <w:ilvl w:val="1"/>
-          <w:numId w:val="2"/>
-        </w:numPr>
-        <w:spacing w:before="120" w:line="24" w:lineRule="atLeast"/>
-        <w:ind w:left="1134" w:right="107" w:hanging="567"/>
-        <w:jc w:val="both"/>
-      </w:pPr>
-      <w:r>
-        <w:t xml:space="preserve">La Falla Guillem Sorolla Recaredo ha crecido muy rápido en cuanto a la inscripción de falleros se refiere en los últimos años. Por este motivo se ha decidido hacer una página web donde se tenga acceso a los intereses generales de los falleros, como pueden ser: la historia de la falla, histórico de falleras mayores, falleras mayores infantiles, presidentes y presidentes infantiles. </w:t>
+        <w:t>, justificación y objetivos del proyecto:</w:t>
+      </w:r>
+      <w:bookmarkEnd w:id="0"/>
+    </w:p>
+    <w:p>
+      <w:pPr>
+        <w:pStyle w:val="Prrafodelista"/>
+        <w:spacing w:before="120" w:line="24" w:lineRule="atLeast"/>
+        <w:ind w:left="851" w:right="107" w:firstLine="425"/>
+        <w:jc w:val="both"/>
+      </w:pPr>
+      <w:r>
+        <w:t>La Falla Guillem Sorolla Recaredo ha crecido muy rápido</w:t>
+      </w:r>
+      <w:r>
+        <w:t>,</w:t>
+      </w:r>
+      <w:r>
+        <w:t xml:space="preserve"> en cuanto a la inscripción de falleros se refiere</w:t>
+      </w:r>
+      <w:r>
+        <w:t>,</w:t>
+      </w:r>
+      <w:r>
+        <w:t xml:space="preserve"> en los últimos años. Por este motivo se ha decidido hacer una página web donde se tenga acceso a los intereses generales de los falleros, como pueden ser: la historia de la falla, histórico de falleras mayores, falleras mayores infantiles, presidentes y presidentes infantiles. </w:t>
       </w:r>
       <w:r>
         <w:t>Además</w:t>
@@ -863,12 +1782,8 @@
     <w:p>
       <w:pPr>
         <w:pStyle w:val="Prrafodelista"/>
-        <w:numPr>
-          <w:ilvl w:val="1"/>
-          <w:numId w:val="2"/>
-        </w:numPr>
-        <w:spacing w:before="120" w:line="24" w:lineRule="atLeast"/>
-        <w:ind w:left="1134" w:right="98" w:hanging="567"/>
+        <w:spacing w:before="120" w:line="24" w:lineRule="atLeast"/>
+        <w:ind w:left="851" w:right="98" w:firstLine="0"/>
         <w:jc w:val="both"/>
       </w:pPr>
       <w:r>
@@ -878,12 +1793,8 @@
     <w:p>
       <w:pPr>
         <w:pStyle w:val="Prrafodelista"/>
-        <w:numPr>
-          <w:ilvl w:val="1"/>
-          <w:numId w:val="2"/>
-        </w:numPr>
-        <w:spacing w:before="120" w:line="24" w:lineRule="atLeast"/>
-        <w:ind w:left="1134" w:right="98" w:hanging="567"/>
+        <w:spacing w:before="120" w:line="24" w:lineRule="atLeast"/>
+        <w:ind w:left="851" w:right="98" w:firstLine="0"/>
         <w:jc w:val="both"/>
       </w:pPr>
       <w:r>
@@ -897,7 +1808,7 @@
       <w:pPr>
         <w:pStyle w:val="Prrafodelista"/>
         <w:spacing w:before="120" w:line="24" w:lineRule="atLeast"/>
-        <w:ind w:left="1134" w:right="98" w:hanging="567"/>
+        <w:ind w:left="851" w:right="98" w:firstLine="0"/>
         <w:jc w:val="both"/>
       </w:pPr>
       <w:r>
@@ -926,7 +1837,7 @@
           <w:numId w:val="5"/>
         </w:numPr>
         <w:spacing w:before="120" w:line="24" w:lineRule="atLeast"/>
-        <w:ind w:right="98"/>
+        <w:ind w:left="567" w:right="98" w:hanging="567"/>
         <w:jc w:val="both"/>
         <w:rPr>
           <w:b/>
@@ -991,7 +1902,7 @@
           <w:tab w:val="left" w:pos="1540"/>
         </w:tabs>
         <w:spacing w:before="120" w:line="24" w:lineRule="atLeast"/>
-        <w:ind w:left="142" w:right="100" w:firstLine="426"/>
+        <w:ind w:left="851" w:right="100" w:firstLine="426"/>
         <w:jc w:val="both"/>
       </w:pPr>
       <w:r>
@@ -1812,19 +2723,7 @@
         <w:rPr>
           <w:spacing w:val="-2"/>
         </w:rPr>
-        <w:t xml:space="preserve">Además, se </w:t>
-      </w:r>
-      <w:r>
-        <w:rPr>
-          <w:spacing w:val="-2"/>
-        </w:rPr>
-        <w:t>utilizarán</w:t>
-      </w:r>
-      <w:r>
-        <w:rPr>
-          <w:spacing w:val="-2"/>
-        </w:rPr>
-        <w:t xml:space="preserve"> </w:t>
+        <w:t xml:space="preserve">Además, se utilizarán </w:t>
       </w:r>
       <w:proofErr w:type="spellStart"/>
       <w:r>
@@ -1838,25 +2737,7 @@
         <w:rPr>
           <w:spacing w:val="-2"/>
         </w:rPr>
-        <w:t xml:space="preserve"> externas para dar valor a la </w:t>
-      </w:r>
-      <w:r>
-        <w:rPr>
-          <w:spacing w:val="-2"/>
-        </w:rPr>
-        <w:t>página</w:t>
-      </w:r>
-      <w:r>
-        <w:rPr>
-          <w:spacing w:val="-2"/>
-        </w:rPr>
-        <w:t>, como widgets de clima</w:t>
-      </w:r>
-      <w:r>
-        <w:rPr>
-          <w:spacing w:val="-2"/>
-        </w:rPr>
-        <w:t xml:space="preserve">, </w:t>
+        <w:t xml:space="preserve"> externas para dar valor a la página, como widgets de clima, </w:t>
       </w:r>
       <w:proofErr w:type="spellStart"/>
       <w:r>
@@ -2676,6 +3557,47 @@
       <w:pPr>
         <w:pStyle w:val="Prrafodelista"/>
         <w:numPr>
+          <w:ilvl w:val="1"/>
+          <w:numId w:val="7"/>
+        </w:numPr>
+        <w:tabs>
+          <w:tab w:val="left" w:pos="1539"/>
+        </w:tabs>
+        <w:spacing w:before="120" w:line="24" w:lineRule="atLeast"/>
+        <w:ind w:left="1418" w:hanging="567"/>
+        <w:jc w:val="both"/>
+        <w:rPr>
+          <w:b/>
+          <w:bCs/>
+        </w:rPr>
+      </w:pPr>
+      <w:r>
+        <w:rPr>
+          <w:b/>
+          <w:bCs/>
+          <w:sz w:val="28"/>
+          <w:szCs w:val="28"/>
+        </w:rPr>
+        <w:t>Estructura de la web</w:t>
+      </w:r>
+    </w:p>
+    <w:p>
+      <w:pPr>
+        <w:tabs>
+          <w:tab w:val="left" w:pos="2410"/>
+        </w:tabs>
+        <w:spacing w:before="120" w:line="24" w:lineRule="atLeast"/>
+        <w:jc w:val="both"/>
+        <w:rPr>
+          <w:sz w:val="24"/>
+          <w:szCs w:val="24"/>
+        </w:rPr>
+      </w:pPr>
+    </w:p>
+    <w:p>
+      <w:pPr>
+        <w:pStyle w:val="Prrafodelista"/>
+        <w:numPr>
           <w:ilvl w:val="2"/>
           <w:numId w:val="7"/>
         </w:numPr>
@@ -2683,7 +3605,21 @@
           <w:tab w:val="left" w:pos="2410"/>
         </w:tabs>
         <w:spacing w:before="120" w:line="24" w:lineRule="atLeast"/>
-        <w:ind w:left="2127" w:hanging="840"/>
+        <w:ind w:left="2127" w:hanging="851"/>
+        <w:jc w:val="both"/>
+      </w:pPr>
+      <w:r>
+        <w:t>Diseño de la base de datos:</w:t>
+      </w:r>
+    </w:p>
+    <w:p>
+      <w:pPr>
+        <w:pStyle w:val="Prrafodelista"/>
+        <w:tabs>
+          <w:tab w:val="left" w:pos="2410"/>
+        </w:tabs>
+        <w:spacing w:before="120" w:line="24" w:lineRule="atLeast"/>
+        <w:ind w:left="-284" w:firstLine="0"/>
         <w:jc w:val="both"/>
         <w:rPr>
           <w:sz w:val="24"/>
@@ -2692,163 +3628,15 @@
       </w:pPr>
       <w:r>
         <w:rPr>
-          <w:sz w:val="24"/>
-          <w:szCs w:val="24"/>
-        </w:rPr>
-        <w:t>Definición</w:t>
-      </w:r>
-      <w:r>
-        <w:rPr>
-          <w:spacing w:val="-8"/>
-          <w:sz w:val="24"/>
-          <w:szCs w:val="24"/>
-        </w:rPr>
-        <w:t xml:space="preserve"> </w:t>
-      </w:r>
-      <w:r>
-        <w:rPr>
-          <w:sz w:val="24"/>
-          <w:szCs w:val="24"/>
-        </w:rPr>
-        <w:t>y</w:t>
-      </w:r>
-      <w:r>
-        <w:rPr>
-          <w:spacing w:val="-6"/>
-          <w:sz w:val="24"/>
-          <w:szCs w:val="24"/>
-        </w:rPr>
-        <w:t xml:space="preserve"> </w:t>
-      </w:r>
-      <w:r>
-        <w:rPr>
-          <w:sz w:val="24"/>
-          <w:szCs w:val="24"/>
-        </w:rPr>
-        <w:t>elaboración</w:t>
-      </w:r>
-      <w:r>
-        <w:rPr>
-          <w:spacing w:val="-6"/>
-          <w:sz w:val="24"/>
-          <w:szCs w:val="24"/>
-        </w:rPr>
-        <w:t xml:space="preserve"> </w:t>
-      </w:r>
-      <w:r>
-        <w:rPr>
-          <w:sz w:val="24"/>
-          <w:szCs w:val="24"/>
-        </w:rPr>
-        <w:t>de</w:t>
-      </w:r>
-      <w:r>
-        <w:rPr>
-          <w:spacing w:val="-6"/>
-          <w:sz w:val="24"/>
-          <w:szCs w:val="24"/>
-        </w:rPr>
-        <w:t xml:space="preserve"> </w:t>
-      </w:r>
-      <w:r>
-        <w:rPr>
-          <w:sz w:val="24"/>
-          <w:szCs w:val="24"/>
-        </w:rPr>
-        <w:t>la</w:t>
-      </w:r>
-      <w:r>
-        <w:rPr>
-          <w:spacing w:val="-5"/>
-          <w:sz w:val="24"/>
-          <w:szCs w:val="24"/>
-        </w:rPr>
-        <w:t xml:space="preserve"> </w:t>
-      </w:r>
-      <w:r>
-        <w:rPr>
-          <w:sz w:val="24"/>
-          <w:szCs w:val="24"/>
-        </w:rPr>
-        <w:t>documentación</w:t>
-      </w:r>
-      <w:r>
-        <w:rPr>
-          <w:spacing w:val="-6"/>
-          <w:sz w:val="24"/>
-          <w:szCs w:val="24"/>
-        </w:rPr>
-        <w:t xml:space="preserve"> </w:t>
-      </w:r>
-      <w:r>
-        <w:rPr>
-          <w:sz w:val="24"/>
-          <w:szCs w:val="24"/>
-        </w:rPr>
-        <w:t>del</w:t>
-      </w:r>
-      <w:r>
-        <w:rPr>
-          <w:spacing w:val="-6"/>
-          <w:sz w:val="24"/>
-          <w:szCs w:val="24"/>
-        </w:rPr>
-        <w:t xml:space="preserve"> </w:t>
-      </w:r>
-      <w:r>
-        <w:rPr>
-          <w:sz w:val="24"/>
-          <w:szCs w:val="24"/>
-        </w:rPr>
-        <w:t>diseño.</w:t>
-      </w:r>
-      <w:r>
-        <w:rPr>
-          <w:spacing w:val="-6"/>
-          <w:sz w:val="24"/>
-          <w:szCs w:val="24"/>
-        </w:rPr>
-        <w:t xml:space="preserve"> </w:t>
-      </w:r>
-    </w:p>
-    <w:p>
-      <w:pPr>
-        <w:pStyle w:val="Prrafodelista"/>
-        <w:tabs>
-          <w:tab w:val="left" w:pos="2410"/>
-        </w:tabs>
-        <w:spacing w:before="120" w:line="24" w:lineRule="atLeast"/>
-        <w:ind w:left="2127" w:firstLine="0"/>
-        <w:jc w:val="both"/>
-      </w:pPr>
-      <w:r>
-        <w:t>Diseño de la base de datos:</w:t>
-      </w:r>
-    </w:p>
-    <w:p>
-      <w:pPr>
-        <w:pStyle w:val="Prrafodelista"/>
-        <w:tabs>
-          <w:tab w:val="left" w:pos="2410"/>
-        </w:tabs>
-        <w:spacing w:before="120" w:line="24" w:lineRule="atLeast"/>
-        <w:ind w:left="426" w:firstLine="0"/>
-        <w:jc w:val="both"/>
-        <w:rPr>
-          <w:sz w:val="24"/>
-          <w:szCs w:val="24"/>
-        </w:rPr>
-      </w:pPr>
-      <w:r>
-        <w:rPr>
+          <w:noProof/>
           <w:sz w:val="24"/>
           <w:szCs w:val="24"/>
         </w:rPr>
         <w:lastRenderedPageBreak/>
         <w:drawing>
           <wp:inline distT="0" distB="0" distL="0" distR="0" wp14:anchorId="44DE6F95" wp14:editId="27896B65">
-            <wp:extent cx="5972175" cy="3981450"/>
-            <wp:effectExtent l="0" t="0" r="9525" b="0"/>
+            <wp:extent cx="6442364" cy="4294909"/>
+            <wp:effectExtent l="0" t="0" r="0" b="0"/>
             <wp:docPr id="1120668391" name="Imagen 1"/>
             <wp:cNvGraphicFramePr>
               <a:graphicFrameLocks xmlns:a="http://schemas.openxmlformats.org/drawingml/2006/main" noChangeAspect="1"/>
@@ -2861,7 +3649,7 @@
                     <pic:cNvPicPr/>
                   </pic:nvPicPr>
                   <pic:blipFill>
-                    <a:blip r:embed="rId11"/>
+                    <a:blip r:embed="rId12"/>
                     <a:stretch>
                       <a:fillRect/>
                     </a:stretch>
@@ -2869,7 +3657,7 @@
                   <pic:spPr>
                     <a:xfrm>
                       <a:off x="0" y="0"/>
-                      <a:ext cx="5972175" cy="3981450"/>
+                      <a:ext cx="6450682" cy="4300455"/>
                     </a:xfrm>
                     <a:prstGeom prst="rect">
                       <a:avLst/>
@@ -2889,36 +3677,252 @@
           <w:tab w:val="left" w:pos="2410"/>
         </w:tabs>
         <w:spacing w:before="120" w:line="24" w:lineRule="atLeast"/>
-        <w:ind w:left="2127" w:firstLine="0"/>
-        <w:jc w:val="both"/>
-      </w:pPr>
-      <w:r>
-        <w:t>Diseño web:</w:t>
-      </w:r>
-    </w:p>
-    <w:p>
-      <w:pPr>
-        <w:pStyle w:val="Prrafodelista"/>
-        <w:tabs>
-          <w:tab w:val="left" w:pos="2410"/>
-        </w:tabs>
-        <w:spacing w:before="120" w:line="24" w:lineRule="atLeast"/>
-        <w:ind w:left="-142" w:firstLine="0"/>
+        <w:ind w:left="-284" w:firstLine="0"/>
         <w:jc w:val="both"/>
         <w:rPr>
           <w:sz w:val="24"/>
           <w:szCs w:val="24"/>
         </w:rPr>
       </w:pPr>
-      <w:r>
+    </w:p>
+    <w:p>
+      <w:pPr>
+        <w:pStyle w:val="Prrafodelista"/>
+        <w:tabs>
+          <w:tab w:val="left" w:pos="2410"/>
+        </w:tabs>
+        <w:spacing w:before="120" w:line="24" w:lineRule="atLeast"/>
+        <w:ind w:left="-284" w:firstLine="0"/>
+        <w:jc w:val="both"/>
         <w:rPr>
           <w:sz w:val="24"/>
           <w:szCs w:val="24"/>
         </w:rPr>
+      </w:pPr>
+    </w:p>
+    <w:p>
+      <w:pPr>
+        <w:pStyle w:val="Prrafodelista"/>
+        <w:tabs>
+          <w:tab w:val="left" w:pos="2410"/>
+        </w:tabs>
+        <w:spacing w:before="120" w:line="24" w:lineRule="atLeast"/>
+        <w:ind w:left="-284" w:firstLine="0"/>
+        <w:jc w:val="both"/>
+        <w:rPr>
+          <w:sz w:val="24"/>
+          <w:szCs w:val="24"/>
+        </w:rPr>
+      </w:pPr>
+    </w:p>
+    <w:p>
+      <w:pPr>
+        <w:pStyle w:val="Prrafodelista"/>
+        <w:tabs>
+          <w:tab w:val="left" w:pos="2410"/>
+        </w:tabs>
+        <w:spacing w:before="120" w:line="24" w:lineRule="atLeast"/>
+        <w:ind w:left="-284" w:firstLine="0"/>
+        <w:jc w:val="both"/>
+        <w:rPr>
+          <w:sz w:val="24"/>
+          <w:szCs w:val="24"/>
+        </w:rPr>
+      </w:pPr>
+    </w:p>
+    <w:p>
+      <w:pPr>
+        <w:pStyle w:val="Prrafodelista"/>
+        <w:tabs>
+          <w:tab w:val="left" w:pos="2410"/>
+        </w:tabs>
+        <w:spacing w:before="120" w:line="24" w:lineRule="atLeast"/>
+        <w:ind w:left="-284" w:firstLine="0"/>
+        <w:jc w:val="both"/>
+        <w:rPr>
+          <w:sz w:val="24"/>
+          <w:szCs w:val="24"/>
+        </w:rPr>
+      </w:pPr>
+    </w:p>
+    <w:p>
+      <w:pPr>
+        <w:pStyle w:val="Prrafodelista"/>
+        <w:tabs>
+          <w:tab w:val="left" w:pos="2410"/>
+        </w:tabs>
+        <w:spacing w:before="120" w:line="24" w:lineRule="atLeast"/>
+        <w:ind w:left="-284" w:firstLine="0"/>
+        <w:jc w:val="both"/>
+        <w:rPr>
+          <w:sz w:val="24"/>
+          <w:szCs w:val="24"/>
+        </w:rPr>
+      </w:pPr>
+    </w:p>
+    <w:p>
+      <w:pPr>
+        <w:pStyle w:val="Prrafodelista"/>
+        <w:tabs>
+          <w:tab w:val="left" w:pos="2410"/>
+        </w:tabs>
+        <w:spacing w:before="120" w:line="24" w:lineRule="atLeast"/>
+        <w:ind w:left="-284" w:firstLine="0"/>
+        <w:jc w:val="both"/>
+        <w:rPr>
+          <w:sz w:val="24"/>
+          <w:szCs w:val="24"/>
+        </w:rPr>
+      </w:pPr>
+    </w:p>
+    <w:p>
+      <w:pPr>
+        <w:pStyle w:val="Prrafodelista"/>
+        <w:tabs>
+          <w:tab w:val="left" w:pos="2410"/>
+        </w:tabs>
+        <w:spacing w:before="120" w:line="24" w:lineRule="atLeast"/>
+        <w:ind w:left="-284" w:firstLine="0"/>
+        <w:jc w:val="both"/>
+        <w:rPr>
+          <w:sz w:val="24"/>
+          <w:szCs w:val="24"/>
+        </w:rPr>
+      </w:pPr>
+    </w:p>
+    <w:p>
+      <w:pPr>
+        <w:pStyle w:val="Prrafodelista"/>
+        <w:tabs>
+          <w:tab w:val="left" w:pos="2410"/>
+        </w:tabs>
+        <w:spacing w:before="120" w:line="24" w:lineRule="atLeast"/>
+        <w:ind w:left="-284" w:firstLine="0"/>
+        <w:jc w:val="both"/>
+        <w:rPr>
+          <w:sz w:val="24"/>
+          <w:szCs w:val="24"/>
+        </w:rPr>
+      </w:pPr>
+    </w:p>
+    <w:p>
+      <w:pPr>
+        <w:pStyle w:val="Prrafodelista"/>
+        <w:tabs>
+          <w:tab w:val="left" w:pos="2410"/>
+        </w:tabs>
+        <w:spacing w:before="120" w:line="24" w:lineRule="atLeast"/>
+        <w:ind w:left="-284" w:firstLine="0"/>
+        <w:jc w:val="both"/>
+        <w:rPr>
+          <w:sz w:val="24"/>
+          <w:szCs w:val="24"/>
+        </w:rPr>
+      </w:pPr>
+    </w:p>
+    <w:p>
+      <w:pPr>
+        <w:pStyle w:val="Prrafodelista"/>
+        <w:tabs>
+          <w:tab w:val="left" w:pos="2410"/>
+        </w:tabs>
+        <w:spacing w:before="120" w:line="24" w:lineRule="atLeast"/>
+        <w:ind w:left="-284" w:firstLine="0"/>
+        <w:jc w:val="both"/>
+        <w:rPr>
+          <w:sz w:val="24"/>
+          <w:szCs w:val="24"/>
+        </w:rPr>
+      </w:pPr>
+    </w:p>
+    <w:p>
+      <w:pPr>
+        <w:pStyle w:val="Prrafodelista"/>
+        <w:tabs>
+          <w:tab w:val="left" w:pos="2410"/>
+        </w:tabs>
+        <w:spacing w:before="120" w:line="24" w:lineRule="atLeast"/>
+        <w:ind w:left="-284" w:firstLine="0"/>
+        <w:jc w:val="both"/>
+        <w:rPr>
+          <w:sz w:val="24"/>
+          <w:szCs w:val="24"/>
+        </w:rPr>
+      </w:pPr>
+    </w:p>
+    <w:p>
+      <w:pPr>
+        <w:pStyle w:val="Prrafodelista"/>
+        <w:tabs>
+          <w:tab w:val="left" w:pos="2410"/>
+        </w:tabs>
+        <w:spacing w:before="120" w:line="24" w:lineRule="atLeast"/>
+        <w:ind w:left="-284" w:firstLine="0"/>
+        <w:jc w:val="both"/>
+        <w:rPr>
+          <w:sz w:val="24"/>
+          <w:szCs w:val="24"/>
+        </w:rPr>
+      </w:pPr>
+    </w:p>
+    <w:p>
+      <w:pPr>
+        <w:pStyle w:val="Prrafodelista"/>
+        <w:tabs>
+          <w:tab w:val="left" w:pos="2410"/>
+        </w:tabs>
+        <w:spacing w:before="120" w:line="24" w:lineRule="atLeast"/>
+        <w:ind w:left="-284" w:firstLine="0"/>
+        <w:jc w:val="both"/>
+        <w:rPr>
+          <w:sz w:val="24"/>
+          <w:szCs w:val="24"/>
+        </w:rPr>
+      </w:pPr>
+    </w:p>
+    <w:p>
+      <w:pPr>
+        <w:pStyle w:val="Prrafodelista"/>
+        <w:numPr>
+          <w:ilvl w:val="2"/>
+          <w:numId w:val="10"/>
+        </w:numPr>
+        <w:tabs>
+          <w:tab w:val="left" w:pos="2410"/>
+        </w:tabs>
+        <w:spacing w:before="120" w:line="24" w:lineRule="atLeast"/>
+        <w:ind w:left="2127" w:hanging="851"/>
+        <w:jc w:val="both"/>
+      </w:pPr>
+      <w:r>
+        <w:t>Diseño web:</w:t>
+      </w:r>
+    </w:p>
+    <w:p>
+      <w:pPr>
+        <w:pStyle w:val="Prrafodelista"/>
+        <w:tabs>
+          <w:tab w:val="left" w:pos="2410"/>
+        </w:tabs>
+        <w:spacing w:before="120" w:line="24" w:lineRule="atLeast"/>
+        <w:ind w:left="0" w:firstLine="0"/>
+        <w:jc w:val="both"/>
+        <w:rPr>
+          <w:sz w:val="24"/>
+          <w:szCs w:val="24"/>
+        </w:rPr>
+      </w:pPr>
+      <w:r>
+        <w:rPr>
+          <w:noProof/>
+          <w:sz w:val="24"/>
+          <w:szCs w:val="24"/>
+        </w:rPr>
+        <w:lastRenderedPageBreak/>
         <w:drawing>
           <wp:inline distT="0" distB="0" distL="0" distR="0" wp14:anchorId="18E1B671" wp14:editId="3EFD0740">
-            <wp:extent cx="5972175" cy="3895725"/>
-            <wp:effectExtent l="0" t="0" r="9525" b="9525"/>
+            <wp:extent cx="5596508" cy="3650673"/>
+            <wp:effectExtent l="0" t="0" r="4445" b="6985"/>
             <wp:docPr id="100539836" name="Imagen 1"/>
             <wp:cNvGraphicFramePr>
               <a:graphicFrameLocks xmlns:a="http://schemas.openxmlformats.org/drawingml/2006/main" noChangeAspect="1"/>
@@ -2931,7 +3935,7 @@
                     <pic:cNvPicPr/>
                   </pic:nvPicPr>
                   <pic:blipFill>
-                    <a:blip r:embed="rId12"/>
+                    <a:blip r:embed="rId13"/>
                     <a:stretch>
                       <a:fillRect/>
                     </a:stretch>
@@ -2939,7 +3943,7 @@
                   <pic:spPr>
                     <a:xfrm>
                       <a:off x="0" y="0"/>
-                      <a:ext cx="5972175" cy="3895725"/>
+                      <a:ext cx="5601241" cy="3653761"/>
                     </a:xfrm>
                     <a:prstGeom prst="rect">
                       <a:avLst/>
@@ -2955,6 +3959,63 @@
     <w:p>
       <w:pPr>
         <w:pStyle w:val="Prrafodelista"/>
+        <w:tabs>
+          <w:tab w:val="left" w:pos="2410"/>
+        </w:tabs>
+        <w:spacing w:before="120" w:line="24" w:lineRule="atLeast"/>
+        <w:ind w:left="0" w:firstLine="0"/>
+        <w:jc w:val="both"/>
+        <w:rPr>
+          <w:sz w:val="24"/>
+          <w:szCs w:val="24"/>
+        </w:rPr>
+      </w:pPr>
+      <w:r>
+        <w:rPr>
+          <w:noProof/>
+          <w:sz w:val="24"/>
+          <w:szCs w:val="24"/>
+        </w:rPr>
+        <w:drawing>
+          <wp:inline distT="0" distB="0" distL="0" distR="0" wp14:anchorId="4F03BF7F" wp14:editId="3AD91526">
+            <wp:extent cx="5521036" cy="3915504"/>
+            <wp:effectExtent l="0" t="0" r="3810" b="8890"/>
+            <wp:docPr id="852567207" name="Imagen 1"/>
+            <wp:cNvGraphicFramePr>
+              <a:graphicFrameLocks xmlns:a="http://schemas.openxmlformats.org/drawingml/2006/main" noChangeAspect="1"/>
+            </wp:cNvGraphicFramePr>
+            <a:graphic xmlns:a="http://schemas.openxmlformats.org/drawingml/2006/main">
+              <a:graphicData uri="http://schemas.openxmlformats.org/drawingml/2006/picture">
+                <pic:pic xmlns:pic="http://schemas.openxmlformats.org/drawingml/2006/picture">
+                  <pic:nvPicPr>
+                    <pic:cNvPr id="852567207" name=""/>
+                    <pic:cNvPicPr/>
+                  </pic:nvPicPr>
+                  <pic:blipFill>
+                    <a:blip r:embed="rId14"/>
+                    <a:stretch>
+                      <a:fillRect/>
+                    </a:stretch>
+                  </pic:blipFill>
+                  <pic:spPr>
+                    <a:xfrm>
+                      <a:off x="0" y="0"/>
+                      <a:ext cx="5545385" cy="3932772"/>
+                    </a:xfrm>
+                    <a:prstGeom prst="rect">
+                      <a:avLst/>
+                    </a:prstGeom>
+                  </pic:spPr>
+                </pic:pic>
+              </a:graphicData>
+            </a:graphic>
+          </wp:inline>
+        </w:drawing>
+      </w:r>
+    </w:p>
+    <w:p>
+      <w:pPr>
+        <w:pStyle w:val="Prrafodelista"/>
         <w:numPr>
           <w:ilvl w:val="2"/>
           <w:numId w:val="7"/>
@@ -2975,7 +4036,6 @@
           <w:sz w:val="24"/>
           <w:szCs w:val="24"/>
         </w:rPr>
-        <w:lastRenderedPageBreak/>
         <w:t>Revisión</w:t>
       </w:r>
       <w:r>
@@ -3045,8 +4105,8 @@
         <w:spacing w:before="120" w:line="24" w:lineRule="atLeast"/>
         <w:jc w:val="both"/>
         <w:sectPr>
-          <w:headerReference w:type="default" r:id="rId13"/>
-          <w:footerReference w:type="default" r:id="rId14"/>
+          <w:headerReference w:type="default" r:id="rId15"/>
+          <w:footerReference w:type="default" r:id="rId16"/>
           <w:pgSz w:w="12240" w:h="15840" w:code="1"/>
           <w:pgMar w:top="1701" w:right="1134" w:bottom="1134" w:left="1701" w:header="584" w:footer="510" w:gutter="0"/>
           <w:cols w:space="720"/>
@@ -3065,6 +4125,7 @@
           <w:szCs w:val="22"/>
         </w:rPr>
       </w:pPr>
+      <w:bookmarkStart w:id="1" w:name="_Toc135407892"/>
       <w:r>
         <w:rPr>
           <w:sz w:val="22"/>
@@ -3134,6 +4195,7 @@
         </w:rPr>
         <w:t>proyecto:</w:t>
       </w:r>
+      <w:bookmarkEnd w:id="1"/>
     </w:p>
     <w:p>
       <w:pPr>
@@ -3246,7 +4308,34 @@
         <w:jc w:val="both"/>
       </w:pPr>
       <w:r>
-        <w:t>Elaboración</w:t>
+        <w:t>Documentación</w:t>
+      </w:r>
+      <w:r>
+        <w:rPr>
+          <w:spacing w:val="-9"/>
+        </w:rPr>
+        <w:t xml:space="preserve"> </w:t>
+      </w:r>
+      <w:r>
+        <w:t>necesaria</w:t>
+      </w:r>
+      <w:r>
+        <w:rPr>
+          <w:spacing w:val="-6"/>
+        </w:rPr>
+        <w:t xml:space="preserve"> </w:t>
+      </w:r>
+      <w:r>
+        <w:t>para</w:t>
+      </w:r>
+      <w:r>
+        <w:rPr>
+          <w:spacing w:val="-6"/>
+        </w:rPr>
+        <w:t xml:space="preserve"> </w:t>
+      </w:r>
+      <w:r>
+        <w:t>la</w:t>
       </w:r>
       <w:r>
         <w:rPr>
@@ -3255,64 +4344,55 @@
         <w:t xml:space="preserve"> </w:t>
       </w:r>
       <w:r>
+        <w:t>planificación</w:t>
+      </w:r>
+      <w:r>
+        <w:rPr>
+          <w:spacing w:val="-6"/>
+        </w:rPr>
+        <w:t xml:space="preserve"> </w:t>
+      </w:r>
+      <w:r>
         <w:t>de</w:t>
       </w:r>
       <w:r>
         <w:rPr>
-          <w:spacing w:val="-5"/>
-        </w:rPr>
-        <w:t xml:space="preserve"> </w:t>
-      </w:r>
-      <w:r>
-        <w:t>un</w:t>
-      </w:r>
-      <w:r>
-        <w:rPr>
-          <w:spacing w:val="-5"/>
-        </w:rPr>
-        <w:t xml:space="preserve"> </w:t>
-      </w:r>
-      <w:r>
-        <w:t>plan</w:t>
-      </w:r>
-      <w:r>
-        <w:rPr>
-          <w:spacing w:val="-4"/>
-        </w:rPr>
-        <w:t xml:space="preserve"> </w:t>
-      </w:r>
-      <w:r>
-        <w:t>de</w:t>
-      </w:r>
-      <w:r>
-        <w:rPr>
-          <w:spacing w:val="-5"/>
-        </w:rPr>
-        <w:t xml:space="preserve"> </w:t>
-      </w:r>
-      <w:r>
-        <w:t>prevención</w:t>
-      </w:r>
-      <w:r>
-        <w:rPr>
-          <w:spacing w:val="-5"/>
-        </w:rPr>
-        <w:t xml:space="preserve"> </w:t>
-      </w:r>
-      <w:r>
-        <w:t>de</w:t>
-      </w:r>
-      <w:r>
-        <w:rPr>
-          <w:spacing w:val="-4"/>
-        </w:rPr>
-        <w:t xml:space="preserve"> </w:t>
-      </w:r>
-      <w:r>
-        <w:rPr>
-          <w:spacing w:val="-2"/>
-        </w:rPr>
-        <w:t>riesgos.</w:t>
+          <w:spacing w:val="-6"/>
+        </w:rPr>
+        <w:t xml:space="preserve"> </w:t>
+      </w:r>
+      <w:r>
+        <w:t>la</w:t>
+      </w:r>
+      <w:r>
+        <w:rPr>
+          <w:spacing w:val="-7"/>
+        </w:rPr>
+        <w:t xml:space="preserve"> </w:t>
+      </w:r>
+      <w:r>
+        <w:t>ejecución</w:t>
+      </w:r>
+      <w:r>
+        <w:rPr>
+          <w:spacing w:val="-6"/>
+        </w:rPr>
+        <w:t xml:space="preserve"> </w:t>
+      </w:r>
+      <w:r>
+        <w:t>del</w:t>
+      </w:r>
+      <w:r>
+        <w:rPr>
+          <w:spacing w:val="-6"/>
+        </w:rPr>
+        <w:t xml:space="preserve"> </w:t>
+      </w:r>
+      <w:r>
+        <w:rPr>
+          <w:spacing w:val="-2"/>
+        </w:rPr>
+        <w:t>proyecto.</w:t>
       </w:r>
     </w:p>
     <w:p>
@@ -3330,34 +4410,31 @@
         <w:jc w:val="both"/>
       </w:pPr>
       <w:r>
-        <w:t>Documentación</w:t>
-      </w:r>
-      <w:r>
-        <w:rPr>
-          <w:spacing w:val="-9"/>
-        </w:rPr>
-        <w:t xml:space="preserve"> </w:t>
-      </w:r>
-      <w:r>
-        <w:t>necesaria</w:t>
-      </w:r>
-      <w:r>
-        <w:rPr>
-          <w:spacing w:val="-6"/>
-        </w:rPr>
-        <w:t xml:space="preserve"> </w:t>
-      </w:r>
-      <w:r>
-        <w:t>para</w:t>
-      </w:r>
-      <w:r>
-        <w:rPr>
-          <w:spacing w:val="-6"/>
-        </w:rPr>
-        <w:t xml:space="preserve"> </w:t>
-      </w:r>
-      <w:r>
-        <w:t>la</w:t>
+        <w:t>Recursos,</w:t>
+      </w:r>
+      <w:r>
+        <w:t xml:space="preserve"> </w:t>
+      </w:r>
+      <w:r>
+        <w:t>logística</w:t>
+      </w:r>
+      <w:r>
+        <w:rPr>
+          <w:spacing w:val="-10"/>
+        </w:rPr>
+        <w:t xml:space="preserve"> </w:t>
+      </w:r>
+      <w:r>
+        <w:t>y</w:t>
+      </w:r>
+      <w:r>
+        <w:rPr>
+          <w:spacing w:val="-8"/>
+        </w:rPr>
+        <w:t xml:space="preserve"> </w:t>
+      </w:r>
+      <w:r>
+        <w:t>autorizaciones</w:t>
       </w:r>
       <w:r>
         <w:rPr>
@@ -3366,25 +4443,25 @@
         <w:t xml:space="preserve"> </w:t>
       </w:r>
       <w:r>
-        <w:t>planificación</w:t>
-      </w:r>
-      <w:r>
-        <w:rPr>
-          <w:spacing w:val="-6"/>
-        </w:rPr>
-        <w:t xml:space="preserve"> </w:t>
-      </w:r>
-      <w:r>
-        <w:t>de</w:t>
-      </w:r>
-      <w:r>
-        <w:rPr>
-          <w:spacing w:val="-6"/>
-        </w:rPr>
-        <w:t xml:space="preserve"> </w:t>
-      </w:r>
-      <w:r>
-        <w:t>la</w:t>
+        <w:t>asociados</w:t>
+      </w:r>
+      <w:r>
+        <w:rPr>
+          <w:spacing w:val="-8"/>
+        </w:rPr>
+        <w:t xml:space="preserve"> </w:t>
+      </w:r>
+      <w:r>
+        <w:t>a</w:t>
+      </w:r>
+      <w:r>
+        <w:rPr>
+          <w:spacing w:val="-8"/>
+        </w:rPr>
+        <w:t xml:space="preserve"> </w:t>
+      </w:r>
+      <w:r>
+        <w:t>las</w:t>
       </w:r>
       <w:r>
         <w:rPr>
@@ -3393,28 +4470,10 @@
         <w:t xml:space="preserve"> </w:t>
       </w:r>
       <w:r>
-        <w:t>ejecución</w:t>
-      </w:r>
-      <w:r>
-        <w:rPr>
-          <w:spacing w:val="-6"/>
-        </w:rPr>
-        <w:t xml:space="preserve"> </w:t>
-      </w:r>
-      <w:r>
-        <w:t>del</w:t>
-      </w:r>
-      <w:r>
-        <w:rPr>
-          <w:spacing w:val="-6"/>
-        </w:rPr>
-        <w:t xml:space="preserve"> </w:t>
-      </w:r>
-      <w:r>
-        <w:rPr>
-          <w:spacing w:val="-2"/>
-        </w:rPr>
-        <w:t>proyecto.</w:t>
+        <w:rPr>
+          <w:spacing w:val="-2"/>
+        </w:rPr>
+        <w:t>tareas.</w:t>
       </w:r>
     </w:p>
     <w:p>
@@ -3431,50 +4490,48 @@
         <w:spacing w:before="120" w:line="24" w:lineRule="atLeast"/>
         <w:jc w:val="both"/>
       </w:pPr>
-      <w:proofErr w:type="spellStart"/>
-      <w:r>
-        <w:t>Recursos,logística</w:t>
-      </w:r>
-      <w:proofErr w:type="spellEnd"/>
-      <w:r>
-        <w:rPr>
-          <w:spacing w:val="-10"/>
-        </w:rPr>
-        <w:t xml:space="preserve"> </w:t>
-      </w:r>
-      <w:r>
-        <w:t>y</w:t>
-      </w:r>
-      <w:r>
-        <w:rPr>
-          <w:spacing w:val="-8"/>
-        </w:rPr>
-        <w:t xml:space="preserve"> </w:t>
-      </w:r>
-      <w:r>
-        <w:t>autorizaciones</w:t>
-      </w:r>
-      <w:r>
-        <w:rPr>
-          <w:spacing w:val="-7"/>
-        </w:rPr>
-        <w:t xml:space="preserve"> </w:t>
-      </w:r>
-      <w:r>
-        <w:t>asociados</w:t>
-      </w:r>
-      <w:r>
-        <w:rPr>
-          <w:spacing w:val="-8"/>
-        </w:rPr>
-        <w:t xml:space="preserve"> </w:t>
-      </w:r>
-      <w:r>
-        <w:t>a</w:t>
-      </w:r>
-      <w:r>
-        <w:rPr>
-          <w:spacing w:val="-8"/>
+      <w:r>
+        <w:t>Procedimientos</w:t>
+      </w:r>
+      <w:r>
+        <w:rPr>
+          <w:spacing w:val="-6"/>
+        </w:rPr>
+        <w:t xml:space="preserve"> </w:t>
+      </w:r>
+      <w:r>
+        <w:t>para</w:t>
+      </w:r>
+      <w:r>
+        <w:rPr>
+          <w:spacing w:val="-6"/>
+        </w:rPr>
+        <w:t xml:space="preserve"> </w:t>
+      </w:r>
+      <w:r>
+        <w:t>la</w:t>
+      </w:r>
+      <w:r>
+        <w:rPr>
+          <w:spacing w:val="-5"/>
+        </w:rPr>
+        <w:t xml:space="preserve"> </w:t>
+      </w:r>
+      <w:r>
+        <w:t>ejecución</w:t>
+      </w:r>
+      <w:r>
+        <w:rPr>
+          <w:spacing w:val="-6"/>
+        </w:rPr>
+        <w:t xml:space="preserve"> </w:t>
+      </w:r>
+      <w:r>
+        <w:t>de</w:t>
+      </w:r>
+      <w:r>
+        <w:rPr>
+          <w:spacing w:val="-6"/>
         </w:rPr>
         <w:t xml:space="preserve"> </w:t>
       </w:r>
@@ -3483,7 +4540,7 @@
       </w:r>
       <w:r>
         <w:rPr>
-          <w:spacing w:val="-7"/>
+          <w:spacing w:val="-5"/>
         </w:rPr>
         <w:t xml:space="preserve"> </w:t>
       </w:r>
@@ -3509,65 +4566,251 @@
         <w:jc w:val="both"/>
       </w:pPr>
       <w:r>
-        <w:t>Procedimientos</w:t>
-      </w:r>
-      <w:r>
-        <w:rPr>
-          <w:spacing w:val="-6"/>
-        </w:rPr>
-        <w:t xml:space="preserve"> </w:t>
-      </w:r>
-      <w:r>
-        <w:t>para</w:t>
-      </w:r>
-      <w:r>
-        <w:rPr>
-          <w:spacing w:val="-6"/>
-        </w:rPr>
-        <w:t xml:space="preserve"> </w:t>
-      </w:r>
-      <w:r>
+        <w:t>Valoración</w:t>
+      </w:r>
+      <w:r>
+        <w:rPr>
+          <w:spacing w:val="-11"/>
+        </w:rPr>
+        <w:t xml:space="preserve"> </w:t>
+      </w:r>
+      <w:r>
+        <w:t>económica</w:t>
+      </w:r>
+      <w:r>
+        <w:rPr>
+          <w:spacing w:val="-8"/>
+        </w:rPr>
+        <w:t xml:space="preserve"> </w:t>
+      </w:r>
+      <w:r>
+        <w:t>según</w:t>
+      </w:r>
+      <w:r>
+        <w:rPr>
+          <w:spacing w:val="-8"/>
+        </w:rPr>
+        <w:t xml:space="preserve"> </w:t>
+      </w:r>
+      <w:r>
+        <w:t>las</w:t>
+      </w:r>
+      <w:r>
+        <w:rPr>
+          <w:spacing w:val="-8"/>
+        </w:rPr>
+        <w:t xml:space="preserve"> </w:t>
+      </w:r>
+      <w:r>
+        <w:t>condiciones</w:t>
+      </w:r>
+      <w:r>
+        <w:rPr>
+          <w:spacing w:val="-9"/>
+        </w:rPr>
+        <w:t xml:space="preserve"> </w:t>
+      </w:r>
+      <w:r>
+        <w:t>de</w:t>
+      </w:r>
+      <w:r>
+        <w:rPr>
+          <w:spacing w:val="-8"/>
+        </w:rPr>
+        <w:t xml:space="preserve"> </w:t>
+      </w:r>
+      <w:r>
+        <w:t>ejecución</w:t>
+      </w:r>
+      <w:r>
+        <w:rPr>
+          <w:spacing w:val="-8"/>
+        </w:rPr>
+        <w:t xml:space="preserve"> </w:t>
+      </w:r>
+      <w:r>
+        <w:t>del</w:t>
+      </w:r>
+      <w:r>
+        <w:rPr>
+          <w:spacing w:val="-8"/>
+        </w:rPr>
+        <w:t xml:space="preserve"> </w:t>
+      </w:r>
+      <w:r>
+        <w:rPr>
+          <w:spacing w:val="-2"/>
+        </w:rPr>
+        <w:t>proyecto.</w:t>
+      </w:r>
+    </w:p>
+    <w:p>
+      <w:pPr>
+        <w:pStyle w:val="Textoindependiente"/>
+        <w:spacing w:before="120" w:line="24" w:lineRule="atLeast"/>
+        <w:ind w:left="0" w:firstLine="0"/>
+        <w:jc w:val="both"/>
+        <w:rPr>
+          <w:sz w:val="22"/>
+          <w:szCs w:val="22"/>
+        </w:rPr>
+      </w:pPr>
+    </w:p>
+    <w:p>
+      <w:pPr>
+        <w:pStyle w:val="Ttulo2"/>
+        <w:spacing w:before="120" w:line="24" w:lineRule="atLeast"/>
+        <w:jc w:val="both"/>
+        <w:rPr>
+          <w:sz w:val="22"/>
+          <w:szCs w:val="22"/>
+        </w:rPr>
+      </w:pPr>
+      <w:bookmarkStart w:id="2" w:name="_Toc135407893"/>
+      <w:r>
+        <w:rPr>
+          <w:sz w:val="22"/>
+          <w:szCs w:val="22"/>
+        </w:rPr>
+        <w:t>FASE</w:t>
+      </w:r>
+      <w:r>
+        <w:rPr>
+          <w:spacing w:val="-9"/>
+          <w:sz w:val="22"/>
+          <w:szCs w:val="22"/>
+        </w:rPr>
+        <w:t xml:space="preserve"> </w:t>
+      </w:r>
+      <w:r>
+        <w:rPr>
+          <w:sz w:val="22"/>
+          <w:szCs w:val="22"/>
+        </w:rPr>
+        <w:t>IV:</w:t>
+      </w:r>
+      <w:r>
+        <w:rPr>
+          <w:spacing w:val="-7"/>
+          <w:sz w:val="22"/>
+          <w:szCs w:val="22"/>
+        </w:rPr>
+        <w:t xml:space="preserve"> </w:t>
+      </w:r>
+      <w:r>
+        <w:rPr>
+          <w:sz w:val="22"/>
+          <w:szCs w:val="22"/>
+        </w:rPr>
+        <w:t>Control</w:t>
+      </w:r>
+      <w:r>
+        <w:rPr>
+          <w:spacing w:val="-7"/>
+          <w:sz w:val="22"/>
+          <w:szCs w:val="22"/>
+        </w:rPr>
+        <w:t xml:space="preserve"> </w:t>
+      </w:r>
+      <w:r>
+        <w:rPr>
+          <w:sz w:val="22"/>
+          <w:szCs w:val="22"/>
+        </w:rPr>
+        <w:t>y</w:t>
+      </w:r>
+      <w:r>
+        <w:rPr>
+          <w:spacing w:val="-7"/>
+          <w:sz w:val="22"/>
+          <w:szCs w:val="22"/>
+        </w:rPr>
+        <w:t xml:space="preserve"> </w:t>
+      </w:r>
+      <w:r>
+        <w:rPr>
+          <w:sz w:val="22"/>
+          <w:szCs w:val="22"/>
+        </w:rPr>
+        <w:t>evaluación</w:t>
+      </w:r>
+      <w:r>
+        <w:rPr>
+          <w:spacing w:val="-7"/>
+          <w:sz w:val="22"/>
+          <w:szCs w:val="22"/>
+        </w:rPr>
+        <w:t xml:space="preserve"> </w:t>
+      </w:r>
+      <w:r>
+        <w:rPr>
+          <w:sz w:val="22"/>
+          <w:szCs w:val="22"/>
+        </w:rPr>
+        <w:t>de</w:t>
+      </w:r>
+      <w:r>
+        <w:rPr>
+          <w:spacing w:val="-7"/>
+          <w:sz w:val="22"/>
+          <w:szCs w:val="22"/>
+        </w:rPr>
+        <w:t xml:space="preserve"> </w:t>
+      </w:r>
+      <w:r>
+        <w:rPr>
+          <w:sz w:val="22"/>
+          <w:szCs w:val="22"/>
+        </w:rPr>
         <w:t>la</w:t>
       </w:r>
       <w:r>
         <w:rPr>
-          <w:spacing w:val="-5"/>
-        </w:rPr>
-        <w:t xml:space="preserve"> </w:t>
-      </w:r>
-      <w:r>
+          <w:spacing w:val="-7"/>
+          <w:sz w:val="22"/>
+          <w:szCs w:val="22"/>
+        </w:rPr>
+        <w:t xml:space="preserve"> </w:t>
+      </w:r>
+      <w:r>
+        <w:rPr>
+          <w:sz w:val="22"/>
+          <w:szCs w:val="22"/>
+        </w:rPr>
         <w:t>ejecución</w:t>
       </w:r>
       <w:r>
         <w:rPr>
-          <w:spacing w:val="-6"/>
-        </w:rPr>
-        <w:t xml:space="preserve"> </w:t>
-      </w:r>
-      <w:r>
-        <w:t>de</w:t>
-      </w:r>
-      <w:r>
-        <w:rPr>
-          <w:spacing w:val="-6"/>
-        </w:rPr>
-        <w:t xml:space="preserve"> </w:t>
-      </w:r>
-      <w:r>
-        <w:t>las</w:t>
-      </w:r>
-      <w:r>
-        <w:rPr>
-          <w:spacing w:val="-5"/>
-        </w:rPr>
-        <w:t xml:space="preserve"> </w:t>
-      </w:r>
-      <w:r>
-        <w:rPr>
-          <w:spacing w:val="-2"/>
-        </w:rPr>
-        <w:t>tareas.</w:t>
-      </w:r>
+          <w:spacing w:val="-7"/>
+          <w:sz w:val="22"/>
+          <w:szCs w:val="22"/>
+        </w:rPr>
+        <w:t xml:space="preserve"> </w:t>
+      </w:r>
+      <w:r>
+        <w:rPr>
+          <w:sz w:val="22"/>
+          <w:szCs w:val="22"/>
+        </w:rPr>
+        <w:t>del</w:t>
+      </w:r>
+      <w:r>
+        <w:rPr>
+          <w:spacing w:val="-7"/>
+          <w:sz w:val="22"/>
+          <w:szCs w:val="22"/>
+        </w:rPr>
+        <w:t xml:space="preserve"> </w:t>
+      </w:r>
+      <w:r>
+        <w:rPr>
+          <w:spacing w:val="-2"/>
+          <w:sz w:val="22"/>
+          <w:szCs w:val="22"/>
+        </w:rPr>
+        <w:t>proyecto:</w:t>
+      </w:r>
+      <w:bookmarkEnd w:id="2"/>
     </w:p>
     <w:p>
       <w:pPr>
@@ -3579,121 +4822,20 @@
         <w:tabs>
           <w:tab w:val="left" w:pos="1539"/>
           <w:tab w:val="left" w:pos="1540"/>
-        </w:tabs>
-        <w:spacing w:before="120" w:line="24" w:lineRule="atLeast"/>
-        <w:ind w:right="104"/>
-        <w:jc w:val="both"/>
-      </w:pPr>
-      <w:r>
-        <w:t>Detección</w:t>
-      </w:r>
-      <w:r>
-        <w:rPr>
-          <w:spacing w:val="40"/>
-        </w:rPr>
-        <w:t xml:space="preserve"> </w:t>
-      </w:r>
-      <w:r>
-        <w:t>de</w:t>
-      </w:r>
-      <w:r>
-        <w:rPr>
-          <w:spacing w:val="40"/>
-        </w:rPr>
-        <w:t xml:space="preserve"> </w:t>
-      </w:r>
-      <w:r>
-        <w:t>riesgos.</w:t>
-      </w:r>
-      <w:r>
-        <w:rPr>
-          <w:spacing w:val="40"/>
-        </w:rPr>
-        <w:t xml:space="preserve"> </w:t>
-      </w:r>
-      <w:r>
-        <w:t>Elaboración</w:t>
-      </w:r>
-      <w:r>
-        <w:rPr>
-          <w:spacing w:val="40"/>
-        </w:rPr>
-        <w:t xml:space="preserve"> </w:t>
-      </w:r>
-      <w:r>
-        <w:t>de</w:t>
-      </w:r>
-      <w:r>
-        <w:rPr>
-          <w:spacing w:val="40"/>
-        </w:rPr>
-        <w:t xml:space="preserve"> </w:t>
-      </w:r>
-      <w:r>
-        <w:t>un</w:t>
-      </w:r>
-      <w:r>
-        <w:rPr>
-          <w:spacing w:val="40"/>
-        </w:rPr>
-        <w:t xml:space="preserve"> </w:t>
-      </w:r>
-      <w:r>
-        <w:t>plan</w:t>
-      </w:r>
-      <w:r>
-        <w:rPr>
-          <w:spacing w:val="40"/>
-        </w:rPr>
-        <w:t xml:space="preserve"> </w:t>
-      </w:r>
-      <w:r>
-        <w:t>de</w:t>
-      </w:r>
-      <w:r>
-        <w:rPr>
-          <w:spacing w:val="40"/>
-        </w:rPr>
-        <w:t xml:space="preserve"> </w:t>
-      </w:r>
-      <w:r>
-        <w:t>prevención</w:t>
-      </w:r>
-      <w:r>
-        <w:rPr>
-          <w:spacing w:val="40"/>
-        </w:rPr>
-        <w:t xml:space="preserve"> </w:t>
-      </w:r>
-      <w:r>
-        <w:t>de</w:t>
-      </w:r>
-      <w:r>
-        <w:rPr>
-          <w:spacing w:val="40"/>
-        </w:rPr>
-        <w:t xml:space="preserve"> </w:t>
-      </w:r>
-      <w:r>
-        <w:t>riesgos.</w:t>
-      </w:r>
-      <w:r>
-        <w:rPr>
-          <w:spacing w:val="40"/>
-        </w:rPr>
-        <w:t xml:space="preserve"> </w:t>
-      </w:r>
-      <w:r>
-        <w:t>Medios</w:t>
-      </w:r>
-      <w:r>
-        <w:rPr>
-          <w:spacing w:val="40"/>
-        </w:rPr>
-        <w:t xml:space="preserve"> </w:t>
-      </w:r>
-      <w:r>
-        <w:t>y equipos necesarios.</w:t>
+          <w:tab w:val="left" w:pos="1985"/>
+        </w:tabs>
+        <w:spacing w:before="120" w:line="24" w:lineRule="atLeast"/>
+        <w:ind w:right="102"/>
+        <w:jc w:val="both"/>
+      </w:pPr>
+      <w:r>
+        <w:t xml:space="preserve">Propuesta de soluciones a los objetivos planteados en el proyecto y justificación de las </w:t>
+      </w:r>
+      <w:r>
+        <w:rPr>
+          <w:spacing w:val="-2"/>
+        </w:rPr>
+        <w:t>seleccionadas.</w:t>
       </w:r>
     </w:p>
     <w:p>
@@ -3708,50 +4850,33 @@
           <w:tab w:val="left" w:pos="1540"/>
         </w:tabs>
         <w:spacing w:before="120" w:line="24" w:lineRule="atLeast"/>
-        <w:jc w:val="both"/>
-      </w:pPr>
-      <w:r>
-        <w:t>Valoración</w:t>
-      </w:r>
-      <w:r>
-        <w:rPr>
-          <w:spacing w:val="-11"/>
-        </w:rPr>
-        <w:t xml:space="preserve"> </w:t>
-      </w:r>
-      <w:r>
-        <w:t>económica</w:t>
-      </w:r>
-      <w:r>
-        <w:rPr>
-          <w:spacing w:val="-8"/>
-        </w:rPr>
-        <w:t xml:space="preserve"> </w:t>
-      </w:r>
-      <w:r>
-        <w:t>según</w:t>
-      </w:r>
-      <w:r>
-        <w:rPr>
-          <w:spacing w:val="-8"/>
-        </w:rPr>
-        <w:t xml:space="preserve"> </w:t>
-      </w:r>
-      <w:r>
-        <w:t>las</w:t>
-      </w:r>
-      <w:r>
-        <w:rPr>
-          <w:spacing w:val="-8"/>
-        </w:rPr>
-        <w:t xml:space="preserve"> </w:t>
-      </w:r>
-      <w:r>
-        <w:t>condiciones</w:t>
-      </w:r>
-      <w:r>
-        <w:rPr>
-          <w:spacing w:val="-9"/>
+        <w:ind w:right="101"/>
+        <w:jc w:val="both"/>
+      </w:pPr>
+      <w:r>
+        <w:t>Definición</w:t>
+      </w:r>
+      <w:r>
+        <w:rPr>
+          <w:spacing w:val="80"/>
+        </w:rPr>
+        <w:t xml:space="preserve"> </w:t>
+      </w:r>
+      <w:r>
+        <w:t>del</w:t>
+      </w:r>
+      <w:r>
+        <w:rPr>
+          <w:spacing w:val="80"/>
+        </w:rPr>
+        <w:t xml:space="preserve"> </w:t>
+      </w:r>
+      <w:r>
+        <w:t>procedimiento</w:t>
+      </w:r>
+      <w:r>
+        <w:rPr>
+          <w:spacing w:val="80"/>
         </w:rPr>
         <w:t xml:space="preserve"> </w:t>
       </w:r>
@@ -3760,16 +4885,43 @@
       </w:r>
       <w:r>
         <w:rPr>
-          <w:spacing w:val="-8"/>
-        </w:rPr>
-        <w:t xml:space="preserve"> </w:t>
-      </w:r>
-      <w:r>
-        <w:t>ejecución</w:t>
-      </w:r>
-      <w:r>
-        <w:rPr>
-          <w:spacing w:val="-8"/>
+          <w:spacing w:val="80"/>
+        </w:rPr>
+        <w:t xml:space="preserve"> </w:t>
+      </w:r>
+      <w:r>
+        <w:t>evaluación,</w:t>
+      </w:r>
+      <w:r>
+        <w:rPr>
+          <w:spacing w:val="80"/>
+        </w:rPr>
+        <w:t xml:space="preserve"> </w:t>
+      </w:r>
+      <w:r>
+        <w:t>seguimiento</w:t>
+      </w:r>
+      <w:r>
+        <w:rPr>
+          <w:spacing w:val="80"/>
+        </w:rPr>
+        <w:t xml:space="preserve"> </w:t>
+      </w:r>
+      <w:r>
+        <w:t>y</w:t>
+      </w:r>
+      <w:r>
+        <w:rPr>
+          <w:spacing w:val="80"/>
+        </w:rPr>
+        <w:t xml:space="preserve"> </w:t>
+      </w:r>
+      <w:r>
+        <w:t>control</w:t>
+      </w:r>
+      <w:r>
+        <w:rPr>
+          <w:spacing w:val="80"/>
         </w:rPr>
         <w:t xml:space="preserve"> </w:t>
       </w:r>
@@ -3778,15 +4930,12 @@
       </w:r>
       <w:r>
         <w:rPr>
-          <w:spacing w:val="-8"/>
-        </w:rPr>
-        <w:t xml:space="preserve"> </w:t>
-      </w:r>
-      <w:r>
-        <w:rPr>
-          <w:spacing w:val="-2"/>
-        </w:rPr>
-        <w:t>proyecto.</w:t>
+          <w:spacing w:val="80"/>
+        </w:rPr>
+        <w:t xml:space="preserve"> </w:t>
+      </w:r>
+      <w:r>
+        <w:t>proyecto. Indicadores de calidad.</w:t>
       </w:r>
     </w:p>
     <w:p>
@@ -3801,14 +4950,15 @@
           <w:tab w:val="left" w:pos="1540"/>
         </w:tabs>
         <w:spacing w:before="120" w:line="24" w:lineRule="atLeast"/>
-        <w:jc w:val="both"/>
-      </w:pPr>
-      <w:r>
-        <w:t>Elaboración</w:t>
-      </w:r>
-      <w:r>
-        <w:rPr>
-          <w:spacing w:val="-9"/>
+        <w:ind w:right="111"/>
+        <w:jc w:val="both"/>
+      </w:pPr>
+      <w:r>
+        <w:t>Definición</w:t>
+      </w:r>
+      <w:r>
+        <w:rPr>
+          <w:spacing w:val="40"/>
         </w:rPr>
         <w:t xml:space="preserve"> </w:t>
       </w:r>
@@ -3817,34 +4967,16 @@
       </w:r>
       <w:r>
         <w:rPr>
-          <w:spacing w:val="-6"/>
-        </w:rPr>
-        <w:t xml:space="preserve"> </w:t>
-      </w:r>
-      <w:r>
-        <w:t>la</w:t>
-      </w:r>
-      <w:r>
-        <w:rPr>
-          <w:spacing w:val="-6"/>
-        </w:rPr>
-        <w:t xml:space="preserve"> </w:t>
-      </w:r>
-      <w:r>
-        <w:t>documentación</w:t>
-      </w:r>
-      <w:r>
-        <w:rPr>
-          <w:spacing w:val="-6"/>
-        </w:rPr>
-        <w:t xml:space="preserve"> </w:t>
-      </w:r>
-      <w:r>
-        <w:t>necesaria</w:t>
-      </w:r>
-      <w:r>
-        <w:rPr>
-          <w:spacing w:val="-6"/>
+          <w:spacing w:val="40"/>
+        </w:rPr>
+        <w:t xml:space="preserve"> </w:t>
+      </w:r>
+      <w:r>
+        <w:t>procedimientos</w:t>
+      </w:r>
+      <w:r>
+        <w:rPr>
+          <w:spacing w:val="40"/>
         </w:rPr>
         <w:t xml:space="preserve"> </w:t>
       </w:r>
@@ -3853,42 +4985,45 @@
       </w:r>
       <w:r>
         <w:rPr>
-          <w:spacing w:val="-6"/>
-        </w:rPr>
-        <w:t xml:space="preserve"> </w:t>
-      </w:r>
-      <w:r>
-        <w:t>la</w:t>
-      </w:r>
-      <w:r>
-        <w:rPr>
-          <w:spacing w:val="-6"/>
-        </w:rPr>
-        <w:t xml:space="preserve"> </w:t>
-      </w:r>
-      <w:r>
-        <w:t>ejecución</w:t>
-      </w:r>
-      <w:r>
-        <w:rPr>
-          <w:spacing w:val="-6"/>
-        </w:rPr>
-        <w:t xml:space="preserve"> </w:t>
-      </w:r>
-      <w:r>
-        <w:t>del</w:t>
-      </w:r>
-      <w:r>
-        <w:rPr>
-          <w:spacing w:val="-6"/>
-        </w:rPr>
-        <w:t xml:space="preserve"> </w:t>
-      </w:r>
-      <w:r>
-        <w:rPr>
-          <w:spacing w:val="-2"/>
-        </w:rPr>
-        <w:t>proyecto.</w:t>
+          <w:spacing w:val="40"/>
+        </w:rPr>
+        <w:t xml:space="preserve"> </w:t>
+      </w:r>
+      <w:r>
+        <w:t>el</w:t>
+      </w:r>
+      <w:r>
+        <w:rPr>
+          <w:spacing w:val="40"/>
+        </w:rPr>
+        <w:t xml:space="preserve"> </w:t>
+      </w:r>
+      <w:r>
+        <w:t>registro,</w:t>
+      </w:r>
+      <w:r>
+        <w:rPr>
+          <w:spacing w:val="40"/>
+        </w:rPr>
+        <w:t xml:space="preserve"> </w:t>
+      </w:r>
+      <w:r>
+        <w:t>evaluación</w:t>
+      </w:r>
+      <w:r>
+        <w:rPr>
+          <w:spacing w:val="40"/>
+        </w:rPr>
+        <w:t xml:space="preserve"> </w:t>
+      </w:r>
+      <w:r>
+        <w:t xml:space="preserve">y soluciones de incidencias </w:t>
+      </w:r>
+      <w:r>
+        <w:rPr>
+          <w:spacing w:val="-2"/>
+        </w:rPr>
+        <w:t>presentadas.</w:t>
       </w:r>
     </w:p>
     <w:p>
@@ -3906,7 +5041,16 @@
         <w:jc w:val="both"/>
       </w:pPr>
       <w:r>
-        <w:t>Cumplimiento</w:t>
+        <w:t>Definición</w:t>
+      </w:r>
+      <w:r>
+        <w:rPr>
+          <w:spacing w:val="-8"/>
+        </w:rPr>
+        <w:t xml:space="preserve"> </w:t>
+      </w:r>
+      <w:r>
+        <w:t>de</w:t>
       </w:r>
       <w:r>
         <w:rPr>
@@ -3915,7 +5059,16 @@
         <w:t xml:space="preserve"> </w:t>
       </w:r>
       <w:r>
-        <w:t>de</w:t>
+        <w:t>procedimientos</w:t>
+      </w:r>
+      <w:r>
+        <w:rPr>
+          <w:spacing w:val="-6"/>
+        </w:rPr>
+        <w:t xml:space="preserve"> </w:t>
+      </w:r>
+      <w:r>
+        <w:t>para</w:t>
       </w:r>
       <w:r>
         <w:rPr>
@@ -3924,7 +5077,34 @@
         <w:t xml:space="preserve"> </w:t>
       </w:r>
       <w:r>
-        <w:t>normas</w:t>
+        <w:t>gestionar</w:t>
+      </w:r>
+      <w:r>
+        <w:rPr>
+          <w:spacing w:val="-6"/>
+        </w:rPr>
+        <w:t xml:space="preserve"> </w:t>
+      </w:r>
+      <w:r>
+        <w:t>los</w:t>
+      </w:r>
+      <w:r>
+        <w:rPr>
+          <w:spacing w:val="-6"/>
+        </w:rPr>
+        <w:t xml:space="preserve"> </w:t>
+      </w:r>
+      <w:r>
+        <w:t>cambios</w:t>
+      </w:r>
+      <w:r>
+        <w:rPr>
+          <w:spacing w:val="-6"/>
+        </w:rPr>
+        <w:t xml:space="preserve"> </w:t>
+      </w:r>
+      <w:r>
+        <w:t>en</w:t>
       </w:r>
       <w:r>
         <w:rPr>
@@ -3933,7 +5113,7 @@
         <w:t xml:space="preserve"> </w:t>
       </w:r>
       <w:r>
-        <w:t>de</w:t>
+        <w:t>los</w:t>
       </w:r>
       <w:r>
         <w:rPr>
@@ -3942,7 +5122,16 @@
         <w:t xml:space="preserve"> </w:t>
       </w:r>
       <w:r>
-        <w:t>seguridad</w:t>
+        <w:t>recursos</w:t>
+      </w:r>
+      <w:r>
+        <w:rPr>
+          <w:spacing w:val="-6"/>
+        </w:rPr>
+        <w:t xml:space="preserve"> </w:t>
+      </w:r>
+      <w:r>
+        <w:t>y</w:t>
       </w:r>
       <w:r>
         <w:rPr>
@@ -3951,19 +5140,10 @@
         <w:t xml:space="preserve"> </w:t>
       </w:r>
       <w:r>
-        <w:t>y</w:t>
-      </w:r>
-      <w:r>
-        <w:rPr>
-          <w:spacing w:val="-5"/>
-        </w:rPr>
-        <w:t xml:space="preserve"> </w:t>
-      </w:r>
-      <w:r>
-        <w:rPr>
-          <w:spacing w:val="-2"/>
-        </w:rPr>
-        <w:t>ambientales.</w:t>
+        <w:rPr>
+          <w:spacing w:val="-2"/>
+        </w:rPr>
+        <w:t>tareas.</w:t>
       </w:r>
     </w:p>
     <w:p>
@@ -3978,242 +5158,17 @@
           <w:tab w:val="left" w:pos="1540"/>
         </w:tabs>
         <w:spacing w:before="120" w:line="24" w:lineRule="atLeast"/>
-        <w:jc w:val="both"/>
-      </w:pPr>
-      <w:r>
-        <w:t>Indicadores</w:t>
-      </w:r>
-      <w:r>
-        <w:rPr>
-          <w:spacing w:val="-7"/>
-        </w:rPr>
-        <w:t xml:space="preserve"> </w:t>
-      </w:r>
-      <w:r>
-        <w:t>de</w:t>
-      </w:r>
-      <w:r>
-        <w:rPr>
-          <w:spacing w:val="-5"/>
-        </w:rPr>
-        <w:t xml:space="preserve"> </w:t>
-      </w:r>
-      <w:r>
-        <w:t>garantía</w:t>
-      </w:r>
-      <w:r>
-        <w:rPr>
-          <w:spacing w:val="-5"/>
-        </w:rPr>
-        <w:t xml:space="preserve"> </w:t>
-      </w:r>
-      <w:r>
-        <w:t>de</w:t>
-      </w:r>
-      <w:r>
-        <w:rPr>
-          <w:spacing w:val="-5"/>
-        </w:rPr>
-        <w:t xml:space="preserve"> </w:t>
-      </w:r>
-      <w:r>
-        <w:t>la</w:t>
-      </w:r>
-      <w:r>
-        <w:rPr>
-          <w:spacing w:val="-5"/>
-        </w:rPr>
-        <w:t xml:space="preserve"> </w:t>
-      </w:r>
-      <w:r>
-        <w:t>calidad</w:t>
-      </w:r>
-      <w:r>
-        <w:rPr>
-          <w:spacing w:val="-5"/>
-        </w:rPr>
-        <w:t xml:space="preserve"> </w:t>
-      </w:r>
-      <w:r>
-        <w:t>de</w:t>
-      </w:r>
-      <w:r>
-        <w:rPr>
-          <w:spacing w:val="-4"/>
-        </w:rPr>
-        <w:t xml:space="preserve"> </w:t>
-      </w:r>
-      <w:r>
-        <w:rPr>
-          <w:spacing w:val="-2"/>
-        </w:rPr>
-        <w:t>proyectos.</w:t>
-      </w:r>
-    </w:p>
-    <w:p>
-      <w:pPr>
-        <w:pStyle w:val="Textoindependiente"/>
-        <w:spacing w:before="120" w:line="24" w:lineRule="atLeast"/>
-        <w:ind w:left="0" w:firstLine="0"/>
-        <w:jc w:val="both"/>
-        <w:rPr>
-          <w:sz w:val="22"/>
-          <w:szCs w:val="22"/>
-        </w:rPr>
-      </w:pPr>
-    </w:p>
-    <w:p>
-      <w:pPr>
-        <w:pStyle w:val="Ttulo2"/>
-        <w:spacing w:before="120" w:line="24" w:lineRule="atLeast"/>
-        <w:jc w:val="both"/>
-        <w:rPr>
-          <w:sz w:val="22"/>
-          <w:szCs w:val="22"/>
-        </w:rPr>
-      </w:pPr>
-      <w:r>
-        <w:rPr>
-          <w:sz w:val="22"/>
-          <w:szCs w:val="22"/>
-        </w:rPr>
-        <w:t>FASE</w:t>
-      </w:r>
-      <w:r>
-        <w:rPr>
-          <w:spacing w:val="-9"/>
-          <w:sz w:val="22"/>
-          <w:szCs w:val="22"/>
-        </w:rPr>
-        <w:t xml:space="preserve"> </w:t>
-      </w:r>
-      <w:r>
-        <w:rPr>
-          <w:sz w:val="22"/>
-          <w:szCs w:val="22"/>
-        </w:rPr>
-        <w:t>IV:</w:t>
-      </w:r>
-      <w:r>
-        <w:rPr>
-          <w:spacing w:val="-7"/>
-          <w:sz w:val="22"/>
-          <w:szCs w:val="22"/>
-        </w:rPr>
-        <w:t xml:space="preserve"> </w:t>
-      </w:r>
-      <w:r>
-        <w:rPr>
-          <w:sz w:val="22"/>
-          <w:szCs w:val="22"/>
-        </w:rPr>
-        <w:t>Control</w:t>
-      </w:r>
-      <w:r>
-        <w:rPr>
-          <w:spacing w:val="-7"/>
-          <w:sz w:val="22"/>
-          <w:szCs w:val="22"/>
-        </w:rPr>
-        <w:t xml:space="preserve"> </w:t>
-      </w:r>
-      <w:r>
-        <w:rPr>
-          <w:sz w:val="22"/>
-          <w:szCs w:val="22"/>
-        </w:rPr>
-        <w:t>y</w:t>
-      </w:r>
-      <w:r>
-        <w:rPr>
-          <w:spacing w:val="-7"/>
-          <w:sz w:val="22"/>
-          <w:szCs w:val="22"/>
-        </w:rPr>
-        <w:t xml:space="preserve"> </w:t>
-      </w:r>
-      <w:r>
-        <w:rPr>
-          <w:sz w:val="22"/>
-          <w:szCs w:val="22"/>
-        </w:rPr>
-        <w:t>evaluación</w:t>
-      </w:r>
-      <w:r>
-        <w:rPr>
-          <w:spacing w:val="-7"/>
-          <w:sz w:val="22"/>
-          <w:szCs w:val="22"/>
-        </w:rPr>
-        <w:t xml:space="preserve"> </w:t>
-      </w:r>
-      <w:r>
-        <w:rPr>
-          <w:sz w:val="22"/>
-          <w:szCs w:val="22"/>
-        </w:rPr>
-        <w:t>de</w:t>
-      </w:r>
-      <w:r>
-        <w:rPr>
-          <w:spacing w:val="-7"/>
-          <w:sz w:val="22"/>
-          <w:szCs w:val="22"/>
-        </w:rPr>
-        <w:t xml:space="preserve"> </w:t>
-      </w:r>
-      <w:r>
-        <w:rPr>
-          <w:sz w:val="22"/>
-          <w:szCs w:val="22"/>
-        </w:rPr>
-        <w:t>la</w:t>
-      </w:r>
-      <w:r>
-        <w:rPr>
-          <w:spacing w:val="-7"/>
-          <w:sz w:val="22"/>
-          <w:szCs w:val="22"/>
-        </w:rPr>
-        <w:t xml:space="preserve"> </w:t>
-      </w:r>
-      <w:r>
-        <w:rPr>
-          <w:sz w:val="22"/>
-          <w:szCs w:val="22"/>
-        </w:rPr>
-        <w:t>ejecución</w:t>
-      </w:r>
-      <w:r>
-        <w:rPr>
-          <w:spacing w:val="-7"/>
-          <w:sz w:val="22"/>
-          <w:szCs w:val="22"/>
-        </w:rPr>
-        <w:t xml:space="preserve"> </w:t>
-      </w:r>
-      <w:r>
-        <w:rPr>
-          <w:sz w:val="22"/>
-          <w:szCs w:val="22"/>
-        </w:rPr>
-        <w:t>del</w:t>
-      </w:r>
-      <w:r>
-        <w:rPr>
-          <w:spacing w:val="-7"/>
-          <w:sz w:val="22"/>
-          <w:szCs w:val="22"/>
-        </w:rPr>
-        <w:t xml:space="preserve"> </w:t>
-      </w:r>
-      <w:r>
-        <w:rPr>
-          <w:spacing w:val="-2"/>
-          <w:sz w:val="22"/>
-          <w:szCs w:val="22"/>
-        </w:rPr>
-        <w:t>proyecto:</w:t>
+        <w:ind w:right="98"/>
+        <w:jc w:val="both"/>
+      </w:pPr>
+      <w:r>
+        <w:t xml:space="preserve">Definición de procedimientos para la participación de los usuarios en la evaluación del </w:t>
+      </w:r>
+      <w:r>
+        <w:rPr>
+          <w:spacing w:val="-2"/>
+        </w:rPr>
+        <w:t>proyecto.</w:t>
       </w:r>
     </w:p>
     <w:p>
@@ -4226,20 +5181,24 @@
         <w:tabs>
           <w:tab w:val="left" w:pos="1539"/>
           <w:tab w:val="left" w:pos="1540"/>
-          <w:tab w:val="left" w:pos="1985"/>
-        </w:tabs>
-        <w:spacing w:before="120" w:line="24" w:lineRule="atLeast"/>
-        <w:ind w:right="102"/>
-        <w:jc w:val="both"/>
-      </w:pPr>
-      <w:r>
-        <w:t xml:space="preserve">Propuesta de soluciones a los objetivos planteados en el proyecto y justificación de las </w:t>
-      </w:r>
-      <w:r>
-        <w:rPr>
-          <w:spacing w:val="-2"/>
-        </w:rPr>
-        <w:t>seleccionadas.</w:t>
+        </w:tabs>
+        <w:spacing w:before="120" w:line="24" w:lineRule="atLeast"/>
+        <w:jc w:val="both"/>
+      </w:pPr>
+      <w:r>
+        <w:t>Documentos</w:t>
+      </w:r>
+      <w:r>
+        <w:rPr>
+          <w:spacing w:val="-10"/>
+        </w:rPr>
+        <w:t xml:space="preserve"> </w:t>
+      </w:r>
+      <w:r>
+        <w:rPr>
+          <w:spacing w:val="-2"/>
+        </w:rPr>
+        <w:t>específicos.</w:t>
       </w:r>
     </w:p>
     <w:p>
@@ -4254,33 +5213,14 @@
           <w:tab w:val="left" w:pos="1540"/>
         </w:tabs>
         <w:spacing w:before="120" w:line="24" w:lineRule="atLeast"/>
-        <w:ind w:right="101"/>
-        <w:jc w:val="both"/>
-      </w:pPr>
-      <w:r>
-        <w:t>Definición</w:t>
-      </w:r>
-      <w:r>
-        <w:rPr>
-          <w:spacing w:val="80"/>
-        </w:rPr>
-        <w:t xml:space="preserve"> </w:t>
-      </w:r>
-      <w:r>
-        <w:t>del</w:t>
-      </w:r>
-      <w:r>
-        <w:rPr>
-          <w:spacing w:val="80"/>
-        </w:rPr>
-        <w:t xml:space="preserve"> </w:t>
-      </w:r>
-      <w:r>
-        <w:t>procedimiento</w:t>
-      </w:r>
-      <w:r>
-        <w:rPr>
-          <w:spacing w:val="80"/>
+        <w:jc w:val="both"/>
+      </w:pPr>
+      <w:r>
+        <w:t>Determinación</w:t>
+      </w:r>
+      <w:r>
+        <w:rPr>
+          <w:spacing w:val="-9"/>
         </w:rPr>
         <w:t xml:space="preserve"> </w:t>
       </w:r>
@@ -4289,57 +5229,51 @@
       </w:r>
       <w:r>
         <w:rPr>
-          <w:spacing w:val="80"/>
-        </w:rPr>
-        <w:t xml:space="preserve"> </w:t>
-      </w:r>
-      <w:r>
-        <w:t>evaluación,</w:t>
-      </w:r>
-      <w:r>
-        <w:rPr>
-          <w:spacing w:val="80"/>
-        </w:rPr>
-        <w:t xml:space="preserve"> </w:t>
-      </w:r>
-      <w:r>
-        <w:t>seguimiento</w:t>
-      </w:r>
-      <w:r>
-        <w:rPr>
-          <w:spacing w:val="80"/>
-        </w:rPr>
-        <w:t xml:space="preserve"> </w:t>
-      </w:r>
-      <w:r>
-        <w:t>y</w:t>
-      </w:r>
-      <w:r>
-        <w:rPr>
-          <w:spacing w:val="80"/>
-        </w:rPr>
-        <w:t xml:space="preserve"> </w:t>
-      </w:r>
-      <w:r>
-        <w:t>control</w:t>
-      </w:r>
-      <w:r>
-        <w:rPr>
-          <w:spacing w:val="80"/>
-        </w:rPr>
-        <w:t xml:space="preserve"> </w:t>
-      </w:r>
-      <w:r>
-        <w:t>del</w:t>
-      </w:r>
-      <w:r>
-        <w:rPr>
-          <w:spacing w:val="80"/>
-        </w:rPr>
-        <w:t xml:space="preserve"> </w:t>
-      </w:r>
-      <w:r>
-        <w:t>proyecto. Indicadores de calidad.</w:t>
+          <w:spacing w:val="-7"/>
+        </w:rPr>
+        <w:t xml:space="preserve"> </w:t>
+      </w:r>
+      <w:r>
+        <w:t>las</w:t>
+      </w:r>
+      <w:r>
+        <w:rPr>
+          <w:spacing w:val="-7"/>
+        </w:rPr>
+        <w:t xml:space="preserve"> </w:t>
+      </w:r>
+      <w:r>
+        <w:t>variables</w:t>
+      </w:r>
+      <w:r>
+        <w:rPr>
+          <w:spacing w:val="-7"/>
+        </w:rPr>
+        <w:t xml:space="preserve"> </w:t>
+      </w:r>
+      <w:r>
+        <w:t>susceptibles</w:t>
+      </w:r>
+      <w:r>
+        <w:rPr>
+          <w:spacing w:val="-7"/>
+        </w:rPr>
+        <w:t xml:space="preserve"> </w:t>
+      </w:r>
+      <w:r>
+        <w:t>de</w:t>
+      </w:r>
+      <w:r>
+        <w:rPr>
+          <w:spacing w:val="-6"/>
+        </w:rPr>
+        <w:t xml:space="preserve"> </w:t>
+      </w:r>
+      <w:r>
+        <w:rPr>
+          <w:spacing w:val="-2"/>
+        </w:rPr>
+        <w:t>evaluación.</w:t>
       </w:r>
     </w:p>
     <w:p>
@@ -4354,15 +5288,32 @@
           <w:tab w:val="left" w:pos="1540"/>
         </w:tabs>
         <w:spacing w:before="120" w:line="24" w:lineRule="atLeast"/>
-        <w:ind w:right="111"/>
-        <w:jc w:val="both"/>
-      </w:pPr>
-      <w:r>
-        <w:t>Definición</w:t>
-      </w:r>
-      <w:r>
-        <w:rPr>
-          <w:spacing w:val="40"/>
+        <w:jc w:val="both"/>
+      </w:pPr>
+      <w:r>
+        <w:t>Selección</w:t>
+      </w:r>
+      <w:r>
+        <w:rPr>
+          <w:spacing w:val="-9"/>
+        </w:rPr>
+        <w:t xml:space="preserve"> </w:t>
+      </w:r>
+      <w:r>
+        <w:t>y</w:t>
+      </w:r>
+      <w:r>
+        <w:rPr>
+          <w:spacing w:val="-6"/>
+        </w:rPr>
+        <w:t xml:space="preserve"> </w:t>
+      </w:r>
+      <w:r>
+        <w:t>justificación</w:t>
+      </w:r>
+      <w:r>
+        <w:rPr>
+          <w:spacing w:val="-6"/>
         </w:rPr>
         <w:t xml:space="preserve"> </w:t>
       </w:r>
@@ -4371,63 +5322,51 @@
       </w:r>
       <w:r>
         <w:rPr>
-          <w:spacing w:val="40"/>
-        </w:rPr>
-        <w:t xml:space="preserve"> </w:t>
-      </w:r>
-      <w:r>
-        <w:t>procedimientos</w:t>
-      </w:r>
-      <w:r>
-        <w:rPr>
-          <w:spacing w:val="40"/>
-        </w:rPr>
-        <w:t xml:space="preserve"> </w:t>
-      </w:r>
-      <w:r>
-        <w:t>para</w:t>
-      </w:r>
-      <w:r>
-        <w:rPr>
-          <w:spacing w:val="40"/>
-        </w:rPr>
-        <w:t xml:space="preserve"> </w:t>
-      </w:r>
-      <w:r>
-        <w:t>el</w:t>
-      </w:r>
-      <w:r>
-        <w:rPr>
-          <w:spacing w:val="40"/>
-        </w:rPr>
-        <w:t xml:space="preserve"> </w:t>
-      </w:r>
-      <w:r>
-        <w:t>registro,</w:t>
-      </w:r>
-      <w:r>
-        <w:rPr>
-          <w:spacing w:val="40"/>
-        </w:rPr>
-        <w:t xml:space="preserve"> </w:t>
-      </w:r>
-      <w:r>
-        <w:t>evaluación</w:t>
-      </w:r>
-      <w:r>
-        <w:rPr>
-          <w:spacing w:val="40"/>
-        </w:rPr>
-        <w:t xml:space="preserve"> </w:t>
-      </w:r>
-      <w:r>
-        <w:t xml:space="preserve">y soluciones de incidencias </w:t>
-      </w:r>
-      <w:r>
-        <w:rPr>
-          <w:spacing w:val="-2"/>
-        </w:rPr>
-        <w:t>presentadas.</w:t>
+          <w:spacing w:val="-6"/>
+        </w:rPr>
+        <w:t xml:space="preserve"> </w:t>
+      </w:r>
+      <w:r>
+        <w:t>variables</w:t>
+      </w:r>
+      <w:r>
+        <w:rPr>
+          <w:spacing w:val="-6"/>
+        </w:rPr>
+        <w:t xml:space="preserve"> </w:t>
+      </w:r>
+      <w:r>
+        <w:t>e</w:t>
+      </w:r>
+      <w:r>
+        <w:rPr>
+          <w:spacing w:val="-6"/>
+        </w:rPr>
+        <w:t xml:space="preserve"> </w:t>
+      </w:r>
+      <w:r>
+        <w:t>instrumentos</w:t>
+      </w:r>
+      <w:r>
+        <w:rPr>
+          <w:spacing w:val="-6"/>
+        </w:rPr>
+        <w:t xml:space="preserve"> </w:t>
+      </w:r>
+      <w:r>
+        <w:t>de</w:t>
+      </w:r>
+      <w:r>
+        <w:rPr>
+          <w:spacing w:val="-6"/>
+        </w:rPr>
+        <w:t xml:space="preserve"> </w:t>
+      </w:r>
+      <w:r>
+        <w:rPr>
+          <w:spacing w:val="-2"/>
+        </w:rPr>
+        <w:t>control.</w:t>
       </w:r>
     </w:p>
     <w:p>
@@ -4445,16 +5384,52 @@
         <w:jc w:val="both"/>
       </w:pPr>
       <w:r>
-        <w:t>Definición</w:t>
-      </w:r>
-      <w:r>
-        <w:rPr>
-          <w:spacing w:val="-8"/>
-        </w:rPr>
-        <w:t xml:space="preserve"> </w:t>
-      </w:r>
-      <w:r>
-        <w:t>de</w:t>
+        <w:t>Documentación</w:t>
+      </w:r>
+      <w:r>
+        <w:rPr>
+          <w:spacing w:val="-9"/>
+        </w:rPr>
+        <w:t xml:space="preserve"> </w:t>
+      </w:r>
+      <w:r>
+        <w:t>necesaria</w:t>
+      </w:r>
+      <w:r>
+        <w:rPr>
+          <w:spacing w:val="-7"/>
+        </w:rPr>
+        <w:t xml:space="preserve"> </w:t>
+      </w:r>
+      <w:r>
+        <w:t>para</w:t>
+      </w:r>
+      <w:r>
+        <w:rPr>
+          <w:spacing w:val="-7"/>
+        </w:rPr>
+        <w:t xml:space="preserve"> </w:t>
+      </w:r>
+      <w:r>
+        <w:t>la</w:t>
+      </w:r>
+      <w:r>
+        <w:rPr>
+          <w:spacing w:val="-7"/>
+        </w:rPr>
+        <w:t xml:space="preserve"> </w:t>
+      </w:r>
+      <w:r>
+        <w:t>evaluación</w:t>
+      </w:r>
+      <w:r>
+        <w:rPr>
+          <w:spacing w:val="-7"/>
+        </w:rPr>
+        <w:t xml:space="preserve"> </w:t>
+      </w:r>
+      <w:r>
+        <w:t>del</w:t>
       </w:r>
       <w:r>
         <w:rPr>
@@ -4463,91 +5438,10 @@
         <w:t xml:space="preserve"> </w:t>
       </w:r>
       <w:r>
-        <w:t>procedimientos</w:t>
-      </w:r>
-      <w:r>
-        <w:rPr>
-          <w:spacing w:val="-6"/>
-        </w:rPr>
-        <w:t xml:space="preserve"> </w:t>
-      </w:r>
-      <w:r>
-        <w:t>para</w:t>
-      </w:r>
-      <w:r>
-        <w:rPr>
-          <w:spacing w:val="-5"/>
-        </w:rPr>
-        <w:t xml:space="preserve"> </w:t>
-      </w:r>
-      <w:r>
-        <w:t>gestionar</w:t>
-      </w:r>
-      <w:r>
-        <w:rPr>
-          <w:spacing w:val="-6"/>
-        </w:rPr>
-        <w:t xml:space="preserve"> </w:t>
-      </w:r>
-      <w:r>
-        <w:t>los</w:t>
-      </w:r>
-      <w:r>
-        <w:rPr>
-          <w:spacing w:val="-6"/>
-        </w:rPr>
-        <w:t xml:space="preserve"> </w:t>
-      </w:r>
-      <w:r>
-        <w:t>cambios</w:t>
-      </w:r>
-      <w:r>
-        <w:rPr>
-          <w:spacing w:val="-6"/>
-        </w:rPr>
-        <w:t xml:space="preserve"> </w:t>
-      </w:r>
-      <w:r>
-        <w:t>en</w:t>
-      </w:r>
-      <w:r>
-        <w:rPr>
-          <w:spacing w:val="-5"/>
-        </w:rPr>
-        <w:t xml:space="preserve"> </w:t>
-      </w:r>
-      <w:r>
-        <w:t>los</w:t>
-      </w:r>
-      <w:r>
-        <w:rPr>
-          <w:spacing w:val="-6"/>
-        </w:rPr>
-        <w:t xml:space="preserve"> </w:t>
-      </w:r>
-      <w:r>
-        <w:t>recursos</w:t>
-      </w:r>
-      <w:r>
-        <w:rPr>
-          <w:spacing w:val="-6"/>
-        </w:rPr>
-        <w:t xml:space="preserve"> </w:t>
-      </w:r>
-      <w:r>
-        <w:t>y</w:t>
-      </w:r>
-      <w:r>
-        <w:rPr>
-          <w:spacing w:val="-5"/>
-        </w:rPr>
-        <w:t xml:space="preserve"> </w:t>
-      </w:r>
-      <w:r>
-        <w:rPr>
-          <w:spacing w:val="-2"/>
-        </w:rPr>
-        <w:t>tareas.</w:t>
+        <w:rPr>
+          <w:spacing w:val="-2"/>
+        </w:rPr>
+        <w:t>proyecto.</w:t>
       </w:r>
     </w:p>
     <w:p>
@@ -4562,11 +5456,119 @@
           <w:tab w:val="left" w:pos="1540"/>
         </w:tabs>
         <w:spacing w:before="120" w:line="24" w:lineRule="atLeast"/>
-        <w:ind w:right="98"/>
-        <w:jc w:val="both"/>
-      </w:pPr>
-      <w:r>
-        <w:t xml:space="preserve">Definición de procedimientos para la participación de los usuarios en la evaluación del </w:t>
+        <w:ind w:right="100"/>
+        <w:jc w:val="both"/>
+      </w:pPr>
+      <w:r>
+        <w:t>Definición</w:t>
+      </w:r>
+      <w:r>
+        <w:rPr>
+          <w:spacing w:val="40"/>
+        </w:rPr>
+        <w:t xml:space="preserve"> </w:t>
+      </w:r>
+      <w:r>
+        <w:t>de</w:t>
+      </w:r>
+      <w:r>
+        <w:rPr>
+          <w:spacing w:val="40"/>
+        </w:rPr>
+        <w:t xml:space="preserve"> </w:t>
+      </w:r>
+      <w:r>
+        <w:t>un</w:t>
+      </w:r>
+      <w:r>
+        <w:rPr>
+          <w:spacing w:val="40"/>
+        </w:rPr>
+        <w:t xml:space="preserve"> </w:t>
+      </w:r>
+      <w:r>
+        <w:t>sistema</w:t>
+      </w:r>
+      <w:r>
+        <w:rPr>
+          <w:spacing w:val="26"/>
+        </w:rPr>
+        <w:t xml:space="preserve"> </w:t>
+      </w:r>
+      <w:r>
+        <w:t>que</w:t>
+      </w:r>
+      <w:r>
+        <w:rPr>
+          <w:spacing w:val="26"/>
+        </w:rPr>
+        <w:t xml:space="preserve"> </w:t>
+      </w:r>
+      <w:r>
+        <w:t>garantice</w:t>
+      </w:r>
+      <w:r>
+        <w:rPr>
+          <w:spacing w:val="26"/>
+        </w:rPr>
+        <w:t xml:space="preserve"> </w:t>
+      </w:r>
+      <w:r>
+        <w:t>el</w:t>
+      </w:r>
+      <w:r>
+        <w:rPr>
+          <w:spacing w:val="26"/>
+        </w:rPr>
+        <w:t xml:space="preserve"> </w:t>
+      </w:r>
+      <w:r>
+        <w:t>cumplimiento</w:t>
+      </w:r>
+      <w:r>
+        <w:rPr>
+          <w:spacing w:val="26"/>
+        </w:rPr>
+        <w:t xml:space="preserve"> </w:t>
+      </w:r>
+      <w:r>
+        <w:t>del</w:t>
+      </w:r>
+      <w:r>
+        <w:rPr>
+          <w:spacing w:val="26"/>
+        </w:rPr>
+        <w:t xml:space="preserve"> </w:t>
+      </w:r>
+      <w:r>
+        <w:t>pliego</w:t>
+      </w:r>
+      <w:r>
+        <w:rPr>
+          <w:spacing w:val="26"/>
+        </w:rPr>
+        <w:t xml:space="preserve"> </w:t>
+      </w:r>
+      <w:r>
+        <w:t>de</w:t>
+      </w:r>
+      <w:r>
+        <w:rPr>
+          <w:spacing w:val="26"/>
+        </w:rPr>
+        <w:t xml:space="preserve"> </w:t>
+      </w:r>
+      <w:r>
+        <w:t>condiciones</w:t>
+      </w:r>
+      <w:r>
+        <w:rPr>
+          <w:spacing w:val="26"/>
+        </w:rPr>
+        <w:t xml:space="preserve"> </w:t>
+      </w:r>
+      <w:r>
+        <w:t xml:space="preserve">del </w:t>
       </w:r>
       <w:r>
         <w:rPr>
@@ -4590,19 +5592,73 @@
         <w:jc w:val="both"/>
       </w:pPr>
       <w:r>
-        <w:t>Documentos</w:t>
-      </w:r>
-      <w:r>
-        <w:rPr>
-          <w:spacing w:val="-10"/>
-        </w:rPr>
-        <w:t xml:space="preserve"> </w:t>
-      </w:r>
-      <w:r>
-        <w:rPr>
-          <w:spacing w:val="-2"/>
-        </w:rPr>
-        <w:t>específicos.</w:t>
+        <w:t>Control</w:t>
+      </w:r>
+      <w:r>
+        <w:rPr>
+          <w:spacing w:val="-7"/>
+        </w:rPr>
+        <w:t xml:space="preserve"> </w:t>
+      </w:r>
+      <w:r>
+        <w:t>de</w:t>
+      </w:r>
+      <w:r>
+        <w:rPr>
+          <w:spacing w:val="-5"/>
+        </w:rPr>
+        <w:t xml:space="preserve"> </w:t>
+      </w:r>
+      <w:r>
+        <w:t>calidad</w:t>
+      </w:r>
+      <w:r>
+        <w:rPr>
+          <w:spacing w:val="-5"/>
+        </w:rPr>
+        <w:t xml:space="preserve"> </w:t>
+      </w:r>
+      <w:r>
+        <w:t>de</w:t>
+      </w:r>
+      <w:r>
+        <w:rPr>
+          <w:spacing w:val="-5"/>
+        </w:rPr>
+        <w:t xml:space="preserve"> </w:t>
+      </w:r>
+      <w:r>
+        <w:t>proceso</w:t>
+      </w:r>
+      <w:r>
+        <w:rPr>
+          <w:spacing w:val="-5"/>
+        </w:rPr>
+        <w:t xml:space="preserve"> </w:t>
+      </w:r>
+      <w:r>
+        <w:t>y</w:t>
+      </w:r>
+      <w:r>
+        <w:rPr>
+          <w:spacing w:val="-5"/>
+        </w:rPr>
+        <w:t xml:space="preserve"> </w:t>
+      </w:r>
+      <w:r>
+        <w:t>producto</w:t>
+      </w:r>
+      <w:r>
+        <w:rPr>
+          <w:spacing w:val="-4"/>
+        </w:rPr>
+        <w:t xml:space="preserve"> </w:t>
+      </w:r>
+      <w:r>
+        <w:rPr>
+          <w:spacing w:val="-2"/>
+        </w:rPr>
+        <w:t>final.</w:t>
       </w:r>
     </w:p>
     <w:p>
@@ -4620,65 +5676,110 @@
         <w:jc w:val="both"/>
       </w:pPr>
       <w:r>
-        <w:t>Determinación</w:t>
+        <w:t>Registro</w:t>
+      </w:r>
+      <w:r>
+        <w:rPr>
+          <w:spacing w:val="-5"/>
+        </w:rPr>
+        <w:t xml:space="preserve"> </w:t>
+      </w:r>
+      <w:r>
+        <w:t>de</w:t>
+      </w:r>
+      <w:r>
+        <w:rPr>
+          <w:spacing w:val="-5"/>
+        </w:rPr>
+        <w:t xml:space="preserve"> </w:t>
+      </w:r>
+      <w:r>
+        <w:rPr>
+          <w:spacing w:val="-2"/>
+        </w:rPr>
+        <w:t>resultados.</w:t>
+      </w:r>
+    </w:p>
+    <w:p>
+      <w:pPr>
+        <w:pStyle w:val="Ttulo2"/>
+        <w:spacing w:before="120" w:line="24" w:lineRule="atLeast"/>
+        <w:jc w:val="both"/>
+        <w:rPr>
+          <w:sz w:val="22"/>
+          <w:szCs w:val="22"/>
+        </w:rPr>
+      </w:pPr>
+      <w:bookmarkStart w:id="3" w:name="_Toc135407894"/>
+      <w:r>
+        <w:rPr>
+          <w:sz w:val="22"/>
+          <w:szCs w:val="22"/>
+        </w:rPr>
+        <w:t>FASE</w:t>
+      </w:r>
+      <w:r>
+        <w:rPr>
+          <w:spacing w:val="-10"/>
+          <w:sz w:val="22"/>
+          <w:szCs w:val="22"/>
+        </w:rPr>
+        <w:t xml:space="preserve"> </w:t>
+      </w:r>
+      <w:r>
+        <w:rPr>
+          <w:sz w:val="22"/>
+          <w:szCs w:val="22"/>
+        </w:rPr>
+        <w:t>V:</w:t>
       </w:r>
       <w:r>
         <w:rPr>
           <w:spacing w:val="-9"/>
-        </w:rPr>
-        <w:t xml:space="preserve"> </w:t>
-      </w:r>
-      <w:r>
-        <w:t>de</w:t>
-      </w:r>
-      <w:r>
-        <w:rPr>
-          <w:spacing w:val="-7"/>
-        </w:rPr>
-        <w:t xml:space="preserve"> </w:t>
-      </w:r>
-      <w:r>
-        <w:t>las</w:t>
-      </w:r>
-      <w:r>
-        <w:rPr>
-          <w:spacing w:val="-7"/>
-        </w:rPr>
-        <w:t xml:space="preserve"> </w:t>
-      </w:r>
-      <w:r>
-        <w:t>variables</w:t>
-      </w:r>
-      <w:r>
-        <w:rPr>
-          <w:spacing w:val="-7"/>
-        </w:rPr>
-        <w:t xml:space="preserve"> </w:t>
-      </w:r>
-      <w:r>
-        <w:t>susceptibles</w:t>
-      </w:r>
-      <w:r>
-        <w:rPr>
-          <w:spacing w:val="-7"/>
-        </w:rPr>
-        <w:t xml:space="preserve"> </w:t>
-      </w:r>
-      <w:r>
-        <w:t>de</w:t>
-      </w:r>
-      <w:r>
-        <w:rPr>
-          <w:spacing w:val="-6"/>
-        </w:rPr>
-        <w:t xml:space="preserve"> </w:t>
-      </w:r>
-      <w:r>
-        <w:rPr>
-          <w:spacing w:val="-2"/>
-        </w:rPr>
-        <w:t>evaluación.</w:t>
-      </w:r>
+          <w:sz w:val="22"/>
+          <w:szCs w:val="22"/>
+        </w:rPr>
+        <w:t xml:space="preserve"> </w:t>
+      </w:r>
+      <w:r>
+        <w:rPr>
+          <w:sz w:val="22"/>
+          <w:szCs w:val="22"/>
+        </w:rPr>
+        <w:t>Defensa</w:t>
+      </w:r>
+      <w:r>
+        <w:rPr>
+          <w:spacing w:val="-10"/>
+          <w:sz w:val="22"/>
+          <w:szCs w:val="22"/>
+        </w:rPr>
+        <w:t xml:space="preserve"> </w:t>
+      </w:r>
+      <w:r>
+        <w:rPr>
+          <w:sz w:val="22"/>
+          <w:szCs w:val="22"/>
+        </w:rPr>
+        <w:t>del</w:t>
+      </w:r>
+      <w:r>
+        <w:rPr>
+          <w:spacing w:val="-9"/>
+          <w:sz w:val="22"/>
+          <w:szCs w:val="22"/>
+        </w:rPr>
+        <w:t xml:space="preserve"> </w:t>
+      </w:r>
+      <w:r>
+        <w:rPr>
+          <w:spacing w:val="-2"/>
+          <w:sz w:val="22"/>
+          <w:szCs w:val="22"/>
+        </w:rPr>
+        <w:t>proyecto</w:t>
+      </w:r>
+      <w:bookmarkEnd w:id="3"/>
     </w:p>
     <w:p>
       <w:pPr>
@@ -4695,510 +5796,6 @@
         <w:jc w:val="both"/>
       </w:pPr>
       <w:r>
-        <w:t>Selección</w:t>
-      </w:r>
-      <w:r>
-        <w:rPr>
-          <w:spacing w:val="-9"/>
-        </w:rPr>
-        <w:t xml:space="preserve"> </w:t>
-      </w:r>
-      <w:r>
-        <w:t>y</w:t>
-      </w:r>
-      <w:r>
-        <w:rPr>
-          <w:spacing w:val="-6"/>
-        </w:rPr>
-        <w:t xml:space="preserve"> </w:t>
-      </w:r>
-      <w:r>
-        <w:t>justificación</w:t>
-      </w:r>
-      <w:r>
-        <w:rPr>
-          <w:spacing w:val="-6"/>
-        </w:rPr>
-        <w:t xml:space="preserve"> </w:t>
-      </w:r>
-      <w:r>
-        <w:t>de</w:t>
-      </w:r>
-      <w:r>
-        <w:rPr>
-          <w:spacing w:val="-6"/>
-        </w:rPr>
-        <w:t xml:space="preserve"> </w:t>
-      </w:r>
-      <w:r>
-        <w:t>variables</w:t>
-      </w:r>
-      <w:r>
-        <w:rPr>
-          <w:spacing w:val="-6"/>
-        </w:rPr>
-        <w:t xml:space="preserve"> </w:t>
-      </w:r>
-      <w:r>
-        <w:t>e</w:t>
-      </w:r>
-      <w:r>
-        <w:rPr>
-          <w:spacing w:val="-6"/>
-        </w:rPr>
-        <w:t xml:space="preserve"> </w:t>
-      </w:r>
-      <w:r>
-        <w:t>instrumentos</w:t>
-      </w:r>
-      <w:r>
-        <w:rPr>
-          <w:spacing w:val="-6"/>
-        </w:rPr>
-        <w:t xml:space="preserve"> </w:t>
-      </w:r>
-      <w:r>
-        <w:t>de</w:t>
-      </w:r>
-      <w:r>
-        <w:rPr>
-          <w:spacing w:val="-6"/>
-        </w:rPr>
-        <w:t xml:space="preserve"> </w:t>
-      </w:r>
-      <w:r>
-        <w:rPr>
-          <w:spacing w:val="-2"/>
-        </w:rPr>
-        <w:t>control.</w:t>
-      </w:r>
-    </w:p>
-    <w:p>
-      <w:pPr>
-        <w:pStyle w:val="Prrafodelista"/>
-        <w:numPr>
-          <w:ilvl w:val="0"/>
-          <w:numId w:val="7"/>
-        </w:numPr>
-        <w:tabs>
-          <w:tab w:val="left" w:pos="1539"/>
-          <w:tab w:val="left" w:pos="1540"/>
-        </w:tabs>
-        <w:spacing w:before="120" w:line="24" w:lineRule="atLeast"/>
-        <w:jc w:val="both"/>
-      </w:pPr>
-      <w:r>
-        <w:t>Documentación</w:t>
-      </w:r>
-      <w:r>
-        <w:rPr>
-          <w:spacing w:val="-9"/>
-        </w:rPr>
-        <w:t xml:space="preserve"> </w:t>
-      </w:r>
-      <w:r>
-        <w:t>necesaria</w:t>
-      </w:r>
-      <w:r>
-        <w:rPr>
-          <w:spacing w:val="-7"/>
-        </w:rPr>
-        <w:t xml:space="preserve"> </w:t>
-      </w:r>
-      <w:r>
-        <w:t>para</w:t>
-      </w:r>
-      <w:r>
-        <w:rPr>
-          <w:spacing w:val="-7"/>
-        </w:rPr>
-        <w:t xml:space="preserve"> </w:t>
-      </w:r>
-      <w:r>
-        <w:t>la</w:t>
-      </w:r>
-      <w:r>
-        <w:rPr>
-          <w:spacing w:val="-7"/>
-        </w:rPr>
-        <w:t xml:space="preserve"> </w:t>
-      </w:r>
-      <w:r>
-        <w:t>evaluación</w:t>
-      </w:r>
-      <w:r>
-        <w:rPr>
-          <w:spacing w:val="-7"/>
-        </w:rPr>
-        <w:t xml:space="preserve"> </w:t>
-      </w:r>
-      <w:r>
-        <w:t>del</w:t>
-      </w:r>
-      <w:r>
-        <w:rPr>
-          <w:spacing w:val="-6"/>
-        </w:rPr>
-        <w:t xml:space="preserve"> </w:t>
-      </w:r>
-      <w:r>
-        <w:rPr>
-          <w:spacing w:val="-2"/>
-        </w:rPr>
-        <w:t>proyecto.</w:t>
-      </w:r>
-    </w:p>
-    <w:p>
-      <w:pPr>
-        <w:pStyle w:val="Prrafodelista"/>
-        <w:numPr>
-          <w:ilvl w:val="0"/>
-          <w:numId w:val="7"/>
-        </w:numPr>
-        <w:tabs>
-          <w:tab w:val="left" w:pos="1539"/>
-          <w:tab w:val="left" w:pos="1540"/>
-        </w:tabs>
-        <w:spacing w:before="120" w:line="24" w:lineRule="atLeast"/>
-        <w:ind w:right="100"/>
-        <w:jc w:val="both"/>
-      </w:pPr>
-      <w:r>
-        <w:t>Definición</w:t>
-      </w:r>
-      <w:r>
-        <w:rPr>
-          <w:spacing w:val="40"/>
-        </w:rPr>
-        <w:t xml:space="preserve"> </w:t>
-      </w:r>
-      <w:r>
-        <w:t>de</w:t>
-      </w:r>
-      <w:r>
-        <w:rPr>
-          <w:spacing w:val="40"/>
-        </w:rPr>
-        <w:t xml:space="preserve"> </w:t>
-      </w:r>
-      <w:r>
-        <w:t>un</w:t>
-      </w:r>
-      <w:r>
-        <w:rPr>
-          <w:spacing w:val="40"/>
-        </w:rPr>
-        <w:t xml:space="preserve"> </w:t>
-      </w:r>
-      <w:r>
-        <w:t>sistema</w:t>
-      </w:r>
-      <w:r>
-        <w:rPr>
-          <w:spacing w:val="26"/>
-        </w:rPr>
-        <w:t xml:space="preserve"> </w:t>
-      </w:r>
-      <w:r>
-        <w:t>que</w:t>
-      </w:r>
-      <w:r>
-        <w:rPr>
-          <w:spacing w:val="26"/>
-        </w:rPr>
-        <w:t xml:space="preserve"> </w:t>
-      </w:r>
-      <w:r>
-        <w:t>garantice</w:t>
-      </w:r>
-      <w:r>
-        <w:rPr>
-          <w:spacing w:val="26"/>
-        </w:rPr>
-        <w:t xml:space="preserve"> </w:t>
-      </w:r>
-      <w:r>
-        <w:t>el</w:t>
-      </w:r>
-      <w:r>
-        <w:rPr>
-          <w:spacing w:val="26"/>
-        </w:rPr>
-        <w:t xml:space="preserve"> </w:t>
-      </w:r>
-      <w:r>
-        <w:t>cumplimiento</w:t>
-      </w:r>
-      <w:r>
-        <w:rPr>
-          <w:spacing w:val="26"/>
-        </w:rPr>
-        <w:t xml:space="preserve"> </w:t>
-      </w:r>
-      <w:r>
-        <w:t>del</w:t>
-      </w:r>
-      <w:r>
-        <w:rPr>
-          <w:spacing w:val="26"/>
-        </w:rPr>
-        <w:t xml:space="preserve"> </w:t>
-      </w:r>
-      <w:r>
-        <w:t>pliego</w:t>
-      </w:r>
-      <w:r>
-        <w:rPr>
-          <w:spacing w:val="26"/>
-        </w:rPr>
-        <w:t xml:space="preserve"> </w:t>
-      </w:r>
-      <w:r>
-        <w:t>de</w:t>
-      </w:r>
-      <w:r>
-        <w:rPr>
-          <w:spacing w:val="26"/>
-        </w:rPr>
-        <w:t xml:space="preserve"> </w:t>
-      </w:r>
-      <w:r>
-        <w:t>condiciones</w:t>
-      </w:r>
-      <w:r>
-        <w:rPr>
-          <w:spacing w:val="26"/>
-        </w:rPr>
-        <w:t xml:space="preserve"> </w:t>
-      </w:r>
-      <w:r>
-        <w:t xml:space="preserve">del </w:t>
-      </w:r>
-      <w:r>
-        <w:rPr>
-          <w:spacing w:val="-2"/>
-        </w:rPr>
-        <w:t>proyecto.</w:t>
-      </w:r>
-    </w:p>
-    <w:p>
-      <w:pPr>
-        <w:pStyle w:val="Prrafodelista"/>
-        <w:numPr>
-          <w:ilvl w:val="0"/>
-          <w:numId w:val="7"/>
-        </w:numPr>
-        <w:tabs>
-          <w:tab w:val="left" w:pos="1539"/>
-          <w:tab w:val="left" w:pos="1540"/>
-        </w:tabs>
-        <w:spacing w:before="120" w:line="24" w:lineRule="atLeast"/>
-        <w:jc w:val="both"/>
-      </w:pPr>
-      <w:r>
-        <w:t>Control</w:t>
-      </w:r>
-      <w:r>
-        <w:rPr>
-          <w:spacing w:val="-7"/>
-        </w:rPr>
-        <w:t xml:space="preserve"> </w:t>
-      </w:r>
-      <w:r>
-        <w:t>de</w:t>
-      </w:r>
-      <w:r>
-        <w:rPr>
-          <w:spacing w:val="-5"/>
-        </w:rPr>
-        <w:t xml:space="preserve"> </w:t>
-      </w:r>
-      <w:r>
-        <w:t>calidad</w:t>
-      </w:r>
-      <w:r>
-        <w:rPr>
-          <w:spacing w:val="-5"/>
-        </w:rPr>
-        <w:t xml:space="preserve"> </w:t>
-      </w:r>
-      <w:r>
-        <w:t>de</w:t>
-      </w:r>
-      <w:r>
-        <w:rPr>
-          <w:spacing w:val="-5"/>
-        </w:rPr>
-        <w:t xml:space="preserve"> </w:t>
-      </w:r>
-      <w:r>
-        <w:t>proceso</w:t>
-      </w:r>
-      <w:r>
-        <w:rPr>
-          <w:spacing w:val="-5"/>
-        </w:rPr>
-        <w:t xml:space="preserve"> </w:t>
-      </w:r>
-      <w:r>
-        <w:t>y</w:t>
-      </w:r>
-      <w:r>
-        <w:rPr>
-          <w:spacing w:val="-5"/>
-        </w:rPr>
-        <w:t xml:space="preserve"> </w:t>
-      </w:r>
-      <w:r>
-        <w:t>producto</w:t>
-      </w:r>
-      <w:r>
-        <w:rPr>
-          <w:spacing w:val="-4"/>
-        </w:rPr>
-        <w:t xml:space="preserve"> </w:t>
-      </w:r>
-      <w:r>
-        <w:rPr>
-          <w:spacing w:val="-2"/>
-        </w:rPr>
-        <w:t>final.</w:t>
-      </w:r>
-    </w:p>
-    <w:p>
-      <w:pPr>
-        <w:pStyle w:val="Prrafodelista"/>
-        <w:numPr>
-          <w:ilvl w:val="0"/>
-          <w:numId w:val="7"/>
-        </w:numPr>
-        <w:tabs>
-          <w:tab w:val="left" w:pos="1539"/>
-          <w:tab w:val="left" w:pos="1540"/>
-        </w:tabs>
-        <w:spacing w:before="120" w:line="24" w:lineRule="atLeast"/>
-        <w:jc w:val="both"/>
-      </w:pPr>
-      <w:r>
-        <w:t>Registro</w:t>
-      </w:r>
-      <w:r>
-        <w:rPr>
-          <w:spacing w:val="-5"/>
-        </w:rPr>
-        <w:t xml:space="preserve"> </w:t>
-      </w:r>
-      <w:r>
-        <w:t>de</w:t>
-      </w:r>
-      <w:r>
-        <w:rPr>
-          <w:spacing w:val="-5"/>
-        </w:rPr>
-        <w:t xml:space="preserve"> </w:t>
-      </w:r>
-      <w:r>
-        <w:rPr>
-          <w:spacing w:val="-2"/>
-        </w:rPr>
-        <w:t>resultados.</w:t>
-      </w:r>
-    </w:p>
-    <w:p>
-      <w:pPr>
-        <w:pStyle w:val="Ttulo2"/>
-        <w:spacing w:before="120" w:line="24" w:lineRule="atLeast"/>
-        <w:jc w:val="both"/>
-        <w:rPr>
-          <w:sz w:val="22"/>
-          <w:szCs w:val="22"/>
-        </w:rPr>
-      </w:pPr>
-      <w:r>
-        <w:rPr>
-          <w:sz w:val="22"/>
-          <w:szCs w:val="22"/>
-        </w:rPr>
-        <w:t>FASE</w:t>
-      </w:r>
-      <w:r>
-        <w:rPr>
-          <w:spacing w:val="-10"/>
-          <w:sz w:val="22"/>
-          <w:szCs w:val="22"/>
-        </w:rPr>
-        <w:t xml:space="preserve"> </w:t>
-      </w:r>
-      <w:r>
-        <w:rPr>
-          <w:sz w:val="22"/>
-          <w:szCs w:val="22"/>
-        </w:rPr>
-        <w:t>V:</w:t>
-      </w:r>
-      <w:r>
-        <w:rPr>
-          <w:spacing w:val="-9"/>
-          <w:sz w:val="22"/>
-          <w:szCs w:val="22"/>
-        </w:rPr>
-        <w:t xml:space="preserve"> </w:t>
-      </w:r>
-      <w:r>
-        <w:rPr>
-          <w:sz w:val="22"/>
-          <w:szCs w:val="22"/>
-        </w:rPr>
-        <w:t>Defensa</w:t>
-      </w:r>
-      <w:r>
-        <w:rPr>
-          <w:spacing w:val="-10"/>
-          <w:sz w:val="22"/>
-          <w:szCs w:val="22"/>
-        </w:rPr>
-        <w:t xml:space="preserve"> </w:t>
-      </w:r>
-      <w:r>
-        <w:rPr>
-          <w:sz w:val="22"/>
-          <w:szCs w:val="22"/>
-        </w:rPr>
-        <w:t>del</w:t>
-      </w:r>
-      <w:r>
-        <w:rPr>
-          <w:spacing w:val="-9"/>
-          <w:sz w:val="22"/>
-          <w:szCs w:val="22"/>
-        </w:rPr>
-        <w:t xml:space="preserve"> </w:t>
-      </w:r>
-      <w:r>
-        <w:rPr>
-          <w:spacing w:val="-2"/>
-          <w:sz w:val="22"/>
-          <w:szCs w:val="22"/>
-        </w:rPr>
-        <w:t>proyecto</w:t>
-      </w:r>
-    </w:p>
-    <w:p>
-      <w:pPr>
-        <w:pStyle w:val="Prrafodelista"/>
-        <w:numPr>
-          <w:ilvl w:val="0"/>
-          <w:numId w:val="7"/>
-        </w:numPr>
-        <w:tabs>
-          <w:tab w:val="left" w:pos="1539"/>
-          <w:tab w:val="left" w:pos="1540"/>
-        </w:tabs>
-        <w:spacing w:before="120" w:line="24" w:lineRule="atLeast"/>
-        <w:jc w:val="both"/>
-      </w:pPr>
-      <w:r>
-        <w:lastRenderedPageBreak/>
         <w:t xml:space="preserve">Para dicha defensa el alumno se apoyará en los medios que estime oportunos, </w:t>
       </w:r>
       <w:r>
@@ -5325,7 +5922,15 @@
           <w:sz w:val="22"/>
           <w:szCs w:val="22"/>
         </w:rPr>
-        <w:t>Excepto la última fase, las fases quedarán completamente reflejadas en la memoria del proyecto. Conviene ir desarrollándola simultáneamente o al menos tomar notas, para que la redacción de la memoria refleje bien todas las fases.</w:t>
+        <w:t xml:space="preserve">Excepto la última fase, las fases quedarán completamente reflejadas en la memoria del </w:t>
+      </w:r>
+      <w:r>
+        <w:rPr>
+          <w:sz w:val="22"/>
+          <w:szCs w:val="22"/>
+        </w:rPr>
+        <w:lastRenderedPageBreak/>
+        <w:t>proyecto. Conviene ir desarrollándola simultáneamente o al menos tomar notas, para que la redacción de la memoria refleje bien todas las fases.</w:t>
       </w:r>
     </w:p>
     <w:p>
@@ -5590,6 +6195,7 @@
         <w:spacing w:before="120" w:line="24" w:lineRule="atLeast"/>
         <w:jc w:val="both"/>
       </w:pPr>
+      <w:bookmarkStart w:id="4" w:name="_Toc135407895"/>
       <w:r>
         <w:rPr>
           <w:spacing w:val="-2"/>
@@ -5618,6 +6224,7 @@
         </w:rPr>
         <w:t>PROYECTO</w:t>
       </w:r>
+      <w:bookmarkEnd w:id="4"/>
     </w:p>
     <w:p>
       <w:pPr>
@@ -6257,7 +6864,23 @@
           <w:sz w:val="22"/>
           <w:szCs w:val="22"/>
         </w:rPr>
-        <w:t>20XX Tutor individual:: Nombre del profesor</w:t>
+        <w:t xml:space="preserve">20XX Tutor </w:t>
+      </w:r>
+      <w:proofErr w:type="gramStart"/>
+      <w:r>
+        <w:rPr>
+          <w:sz w:val="22"/>
+          <w:szCs w:val="22"/>
+        </w:rPr>
+        <w:t>individual::</w:t>
+      </w:r>
+      <w:proofErr w:type="gramEnd"/>
+      <w:r>
+        <w:rPr>
+          <w:sz w:val="22"/>
+          <w:szCs w:val="22"/>
+        </w:rPr>
+        <w:t xml:space="preserve"> Nombre del profesor</w:t>
       </w:r>
     </w:p>
     <w:p>
@@ -6357,8 +6980,13 @@
         <w:ind w:left="1540" w:right="99" w:hanging="360"/>
         <w:jc w:val="both"/>
       </w:pPr>
-      <w:r>
-        <w:t>Además la copia digital del proyecto si procede se entregará en</w:t>
+      <w:proofErr w:type="gramStart"/>
+      <w:r>
+        <w:t>Además</w:t>
+      </w:r>
+      <w:proofErr w:type="gramEnd"/>
+      <w:r>
+        <w:t xml:space="preserve"> la copia digital del proyecto si procede se entregará en</w:t>
       </w:r>
       <w:r>
         <w:rPr>
@@ -6777,12 +7405,14 @@
         </w:rPr>
         <w:t xml:space="preserve"> </w:t>
       </w:r>
+      <w:proofErr w:type="gramStart"/>
       <w:r>
         <w:rPr>
           <w:spacing w:val="-2"/>
         </w:rPr>
         <w:t>líneas..</w:t>
       </w:r>
+      <w:proofErr w:type="gramEnd"/>
     </w:p>
     <w:p>
       <w:pPr>
@@ -8096,6 +8726,7 @@
         <w:spacing w:before="120" w:line="24" w:lineRule="atLeast"/>
         <w:jc w:val="both"/>
       </w:pPr>
+      <w:bookmarkStart w:id="5" w:name="_Toc135407896"/>
       <w:r>
         <w:t>DEFENSA</w:t>
       </w:r>
@@ -8129,6 +8760,7 @@
         </w:rPr>
         <w:t>TRIBUNAL</w:t>
       </w:r>
+      <w:bookmarkEnd w:id="5"/>
     </w:p>
     <w:p>
       <w:pPr>
@@ -8748,7 +9380,15 @@
         <w:t xml:space="preserve"> </w:t>
       </w:r>
       <w:r>
-        <w:t>los cuales si el alumno no ha terminado, el tribunal podrá solicitarle que termine. No serían adecuadas exposiciones ni de 10 minutos ni de 30.</w:t>
+        <w:t xml:space="preserve">los </w:t>
+      </w:r>
+      <w:proofErr w:type="gramStart"/>
+      <w:r>
+        <w:t>cuales</w:t>
+      </w:r>
+      <w:proofErr w:type="gramEnd"/>
+      <w:r>
+        <w:t xml:space="preserve"> si el alumno no ha terminado, el tribunal podrá solicitarle que termine. No serían adecuadas exposiciones ni de 10 minutos ni de 30.</w:t>
       </w:r>
     </w:p>
     <w:p>
@@ -9273,6 +9913,7 @@
         <w:spacing w:before="120" w:line="24" w:lineRule="atLeast"/>
         <w:jc w:val="both"/>
       </w:pPr>
+      <w:bookmarkStart w:id="6" w:name="_Toc135407897"/>
       <w:r>
         <w:rPr>
           <w:spacing w:val="-2"/>
@@ -9292,6 +9933,7 @@
         </w:rPr>
         <w:t>PROYECTO</w:t>
       </w:r>
+      <w:bookmarkEnd w:id="6"/>
     </w:p>
     <w:p>
       <w:pPr>
@@ -9610,7 +10252,15 @@
         <w:t xml:space="preserve"> </w:t>
       </w:r>
       <w:r>
-        <w:t>por ambos(presencial, email, ambas…). En todo caso el alumno deberá entregar al tutor al menos:</w:t>
+        <w:t xml:space="preserve">por </w:t>
+      </w:r>
+      <w:proofErr w:type="gramStart"/>
+      <w:r>
+        <w:t>ambos(</w:t>
+      </w:r>
+      <w:proofErr w:type="gramEnd"/>
+      <w:r>
+        <w:t>presencial, email, ambas…). En todo caso el alumno deberá entregar al tutor al menos:</w:t>
       </w:r>
     </w:p>
     <w:p>
@@ -10236,8 +10886,13 @@
         <w:ind w:left="1540" w:hanging="360"/>
         <w:jc w:val="both"/>
       </w:pPr>
-      <w:r>
-        <w:t>Contenidos(hasta</w:t>
+      <w:proofErr w:type="gramStart"/>
+      <w:r>
+        <w:t>Contenidos(</w:t>
+      </w:r>
+      <w:proofErr w:type="gramEnd"/>
+      <w:r>
+        <w:t>hasta</w:t>
       </w:r>
       <w:r>
         <w:rPr>
@@ -11966,7 +12621,7 @@
         </mc:Choice>
         <mc:Fallback>
           <w:pict>
-            <v:line w14:anchorId="3861C953" id="Line 3" o:spid="_x0000_s1026" style="position:absolute;z-index:-15854592;visibility:visible;mso-wrap-style:square;mso-width-percent:0;mso-height-percent:0;mso-wrap-distance-left:9pt;mso-wrap-distance-top:0;mso-wrap-distance-right:9pt;mso-wrap-distance-bottom:0;mso-position-horizontal:absolute;mso-position-horizontal-relative:page;mso-position-vertical:absolute;mso-position-vertical-relative:page;mso-width-percent:0;mso-height-percent:0;mso-width-relative:page;mso-height-relative:page" from="73.9pt,54.05pt" to="73.9pt,54.05pt" o:gfxdata="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" strokecolor="#9f9f9f">
+            <v:line w14:anchorId="14F9D594" id="Line 3" o:spid="_x0000_s1026" style="position:absolute;z-index:-15854592;visibility:visible;mso-wrap-style:square;mso-width-percent:0;mso-height-percent:0;mso-wrap-distance-left:9pt;mso-wrap-distance-top:0;mso-wrap-distance-right:9pt;mso-wrap-distance-bottom:0;mso-position-horizontal:absolute;mso-position-horizontal-relative:page;mso-position-vertical:absolute;mso-position-vertical-relative:page;mso-width-percent:0;mso-height-percent:0;mso-width-relative:page;mso-height-relative:page" from="73.9pt,54.05pt" to="73.9pt,54.05pt" o:gfxdata="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" strokecolor="#9f9f9f">
               <w10:wrap anchorx="page" anchory="page"/>
             </v:line>
           </w:pict>
@@ -12265,7 +12920,7 @@
         <w:ind w:left="720" w:hanging="360"/>
       </w:pPr>
     </w:lvl>
-    <w:lvl w:ilvl="1" w:tplc="0C0A0019" w:tentative="1">
+    <w:lvl w:ilvl="1" w:tplc="0C0A0019">
       <w:start w:val="1"/>
       <w:numFmt w:val="lowerLetter"/>
       <w:lvlText w:val="%2."/>
@@ -12430,6 +13085,146 @@
     </w:lvl>
   </w:abstractNum>
   <w:abstractNum w:abstractNumId="3" w15:restartNumberingAfterBreak="0">
+    <w:nsid w:val="22BB0824"/>
+    <w:multiLevelType w:val="multilevel"/>
+    <w:tmpl w:val="9B929A6C"/>
+    <w:lvl w:ilvl="0">
+      <w:start w:val="2"/>
+      <w:numFmt w:val="decimal"/>
+      <w:lvlText w:val="%1."/>
+      <w:lvlJc w:val="left"/>
+      <w:pPr>
+        <w:ind w:left="933" w:hanging="223"/>
+      </w:pPr>
+      <w:rPr>
+        <w:rFonts w:ascii="Arial" w:eastAsia="Arial" w:hAnsi="Arial" w:cs="Arial" w:hint="default"/>
+        <w:b/>
+        <w:bCs/>
+        <w:i w:val="0"/>
+        <w:iCs w:val="0"/>
+        <w:spacing w:val="-1"/>
+        <w:w w:val="100"/>
+        <w:sz w:val="28"/>
+        <w:szCs w:val="28"/>
+        <w:lang w:val="es-ES" w:eastAsia="en-US" w:bidi="ar-SA"/>
+      </w:rPr>
+    </w:lvl>
+    <w:lvl w:ilvl="1">
+      <w:start w:val="1"/>
+      <w:numFmt w:val="decimal"/>
+      <w:lvlText w:val="%1.%2."/>
+      <w:lvlJc w:val="left"/>
+      <w:pPr>
+        <w:ind w:left="4077" w:hanging="378"/>
+      </w:pPr>
+      <w:rPr>
+        <w:rFonts w:ascii="Arial" w:eastAsia="Arial" w:hAnsi="Arial" w:cs="Arial" w:hint="default"/>
+        <w:b/>
+        <w:bCs/>
+        <w:i w:val="0"/>
+        <w:iCs w:val="0"/>
+        <w:spacing w:val="-1"/>
+        <w:w w:val="100"/>
+        <w:sz w:val="28"/>
+        <w:szCs w:val="28"/>
+        <w:lang w:val="es-ES" w:eastAsia="en-US" w:bidi="ar-SA"/>
+      </w:rPr>
+    </w:lvl>
+    <w:lvl w:ilvl="2">
+      <w:start w:val="1"/>
+      <w:numFmt w:val="decimal"/>
+      <w:lvlText w:val="%1.2.2."/>
+      <w:lvlJc w:val="left"/>
+      <w:pPr>
+        <w:ind w:left="4975" w:hanging="556"/>
+      </w:pPr>
+      <w:rPr>
+        <w:rFonts w:ascii="Arial" w:eastAsia="Arial" w:hAnsi="Arial" w:cs="Arial" w:hint="default"/>
+        <w:b w:val="0"/>
+        <w:bCs w:val="0"/>
+        <w:i w:val="0"/>
+        <w:iCs w:val="0"/>
+        <w:spacing w:val="-1"/>
+        <w:w w:val="100"/>
+        <w:sz w:val="24"/>
+        <w:szCs w:val="24"/>
+        <w:lang w:val="es-ES" w:eastAsia="en-US" w:bidi="ar-SA"/>
+      </w:rPr>
+    </w:lvl>
+    <w:lvl w:ilvl="3">
+      <w:numFmt w:val="bullet"/>
+      <w:lvlText w:val="•"/>
+      <w:lvlJc w:val="left"/>
+      <w:pPr>
+        <w:ind w:left="5552" w:hanging="556"/>
+      </w:pPr>
+      <w:rPr>
+        <w:rFonts w:hint="default"/>
+        <w:lang w:val="es-ES" w:eastAsia="en-US" w:bidi="ar-SA"/>
+      </w:rPr>
+    </w:lvl>
+    <w:lvl w:ilvl="4">
+      <w:numFmt w:val="bullet"/>
+      <w:lvlText w:val="•"/>
+      <w:lvlJc w:val="left"/>
+      <w:pPr>
+        <w:ind w:left="6125" w:hanging="556"/>
+      </w:pPr>
+      <w:rPr>
+        <w:rFonts w:hint="default"/>
+        <w:lang w:val="es-ES" w:eastAsia="en-US" w:bidi="ar-SA"/>
+      </w:rPr>
+    </w:lvl>
+    <w:lvl w:ilvl="5">
+      <w:numFmt w:val="bullet"/>
+      <w:lvlText w:val="•"/>
+      <w:lvlJc w:val="left"/>
+      <w:pPr>
+        <w:ind w:left="6697" w:hanging="556"/>
+      </w:pPr>
+      <w:rPr>
+        <w:rFonts w:hint="default"/>
+        <w:lang w:val="es-ES" w:eastAsia="en-US" w:bidi="ar-SA"/>
+      </w:rPr>
+    </w:lvl>
+    <w:lvl w:ilvl="6">
+      <w:numFmt w:val="bullet"/>
+      <w:lvlText w:val="•"/>
+      <w:lvlJc w:val="left"/>
+      <w:pPr>
+        <w:ind w:left="7270" w:hanging="556"/>
+      </w:pPr>
+      <w:rPr>
+        <w:rFonts w:hint="default"/>
+        <w:lang w:val="es-ES" w:eastAsia="en-US" w:bidi="ar-SA"/>
+      </w:rPr>
+    </w:lvl>
+    <w:lvl w:ilvl="7">
+      <w:numFmt w:val="bullet"/>
+      <w:lvlText w:val="•"/>
+      <w:lvlJc w:val="left"/>
+      <w:pPr>
+        <w:ind w:left="7842" w:hanging="556"/>
+      </w:pPr>
+      <w:rPr>
+        <w:rFonts w:hint="default"/>
+        <w:lang w:val="es-ES" w:eastAsia="en-US" w:bidi="ar-SA"/>
+      </w:rPr>
+    </w:lvl>
+    <w:lvl w:ilvl="8">
+      <w:numFmt w:val="bullet"/>
+      <w:lvlText w:val="•"/>
+      <w:lvlJc w:val="left"/>
+      <w:pPr>
+        <w:ind w:left="8415" w:hanging="556"/>
+      </w:pPr>
+      <w:rPr>
+        <w:rFonts w:hint="default"/>
+        <w:lang w:val="es-ES" w:eastAsia="en-US" w:bidi="ar-SA"/>
+      </w:rPr>
+    </w:lvl>
+  </w:abstractNum>
+  <w:abstractNum w:abstractNumId="4" w15:restartNumberingAfterBreak="0">
     <w:nsid w:val="23022D2F"/>
     <w:multiLevelType w:val="multilevel"/>
     <w:tmpl w:val="05F61C6E"/>
@@ -12569,7 +13364,7 @@
       </w:rPr>
     </w:lvl>
   </w:abstractNum>
-  <w:abstractNum w:abstractNumId="4" w15:restartNumberingAfterBreak="0">
+  <w:abstractNum w:abstractNumId="5" w15:restartNumberingAfterBreak="0">
     <w:nsid w:val="38B667E6"/>
     <w:multiLevelType w:val="multilevel"/>
     <w:tmpl w:val="A7ACF876"/>
@@ -12709,28 +13504,28 @@
       </w:rPr>
     </w:lvl>
   </w:abstractNum>
-  <w:abstractNum w:abstractNumId="5" w15:restartNumberingAfterBreak="0">
+  <w:abstractNum w:abstractNumId="6" w15:restartNumberingAfterBreak="0">
     <w:nsid w:val="3C566760"/>
     <w:multiLevelType w:val="multilevel"/>
-    <w:tmpl w:val="E7149898"/>
+    <w:tmpl w:val="8D1CF26C"/>
     <w:lvl w:ilvl="0">
       <w:start w:val="2"/>
       <w:numFmt w:val="decimal"/>
       <w:lvlText w:val="%1."/>
       <w:lvlJc w:val="left"/>
       <w:pPr>
-        <w:ind w:left="3202" w:hanging="223"/>
+        <w:ind w:left="933" w:hanging="223"/>
       </w:pPr>
       <w:rPr>
         <w:rFonts w:ascii="Arial" w:eastAsia="Arial" w:hAnsi="Arial" w:cs="Arial" w:hint="default"/>
-        <w:b w:val="0"/>
-        <w:bCs w:val="0"/>
+        <w:b/>
+        <w:bCs/>
         <w:i w:val="0"/>
         <w:iCs w:val="0"/>
         <w:spacing w:val="-1"/>
         <w:w w:val="100"/>
-        <w:sz w:val="20"/>
-        <w:szCs w:val="20"/>
+        <w:sz w:val="28"/>
+        <w:szCs w:val="28"/>
         <w:lang w:val="es-ES" w:eastAsia="en-US" w:bidi="ar-SA"/>
       </w:rPr>
     </w:lvl>
@@ -12744,14 +13539,14 @@
       </w:pPr>
       <w:rPr>
         <w:rFonts w:ascii="Arial" w:eastAsia="Arial" w:hAnsi="Arial" w:cs="Arial" w:hint="default"/>
-        <w:b w:val="0"/>
-        <w:bCs w:val="0"/>
+        <w:b/>
+        <w:bCs/>
         <w:i w:val="0"/>
         <w:iCs w:val="0"/>
         <w:spacing w:val="-1"/>
         <w:w w:val="100"/>
-        <w:sz w:val="20"/>
-        <w:szCs w:val="20"/>
+        <w:sz w:val="28"/>
+        <w:szCs w:val="28"/>
         <w:lang w:val="es-ES" w:eastAsia="en-US" w:bidi="ar-SA"/>
       </w:rPr>
     </w:lvl>
@@ -12849,7 +13644,147 @@
       </w:rPr>
     </w:lvl>
   </w:abstractNum>
-  <w:abstractNum w:abstractNumId="6" w15:restartNumberingAfterBreak="0">
+  <w:abstractNum w:abstractNumId="7" w15:restartNumberingAfterBreak="0">
+    <w:nsid w:val="45534147"/>
+    <w:multiLevelType w:val="multilevel"/>
+    <w:tmpl w:val="8D1CF26C"/>
+    <w:lvl w:ilvl="0">
+      <w:start w:val="2"/>
+      <w:numFmt w:val="decimal"/>
+      <w:lvlText w:val="%1."/>
+      <w:lvlJc w:val="left"/>
+      <w:pPr>
+        <w:ind w:left="933" w:hanging="223"/>
+      </w:pPr>
+      <w:rPr>
+        <w:rFonts w:ascii="Arial" w:eastAsia="Arial" w:hAnsi="Arial" w:cs="Arial" w:hint="default"/>
+        <w:b/>
+        <w:bCs/>
+        <w:i w:val="0"/>
+        <w:iCs w:val="0"/>
+        <w:spacing w:val="-1"/>
+        <w:w w:val="100"/>
+        <w:sz w:val="28"/>
+        <w:szCs w:val="28"/>
+        <w:lang w:val="es-ES" w:eastAsia="en-US" w:bidi="ar-SA"/>
+      </w:rPr>
+    </w:lvl>
+    <w:lvl w:ilvl="1">
+      <w:start w:val="1"/>
+      <w:numFmt w:val="decimal"/>
+      <w:lvlText w:val="%1.%2."/>
+      <w:lvlJc w:val="left"/>
+      <w:pPr>
+        <w:ind w:left="4077" w:hanging="378"/>
+      </w:pPr>
+      <w:rPr>
+        <w:rFonts w:ascii="Arial" w:eastAsia="Arial" w:hAnsi="Arial" w:cs="Arial" w:hint="default"/>
+        <w:b/>
+        <w:bCs/>
+        <w:i w:val="0"/>
+        <w:iCs w:val="0"/>
+        <w:spacing w:val="-1"/>
+        <w:w w:val="100"/>
+        <w:sz w:val="28"/>
+        <w:szCs w:val="28"/>
+        <w:lang w:val="es-ES" w:eastAsia="en-US" w:bidi="ar-SA"/>
+      </w:rPr>
+    </w:lvl>
+    <w:lvl w:ilvl="2">
+      <w:start w:val="1"/>
+      <w:numFmt w:val="decimal"/>
+      <w:lvlText w:val="%1.%2.%3."/>
+      <w:lvlJc w:val="left"/>
+      <w:pPr>
+        <w:ind w:left="4975" w:hanging="556"/>
+      </w:pPr>
+      <w:rPr>
+        <w:rFonts w:ascii="Arial" w:eastAsia="Arial" w:hAnsi="Arial" w:cs="Arial" w:hint="default"/>
+        <w:b w:val="0"/>
+        <w:bCs w:val="0"/>
+        <w:i w:val="0"/>
+        <w:iCs w:val="0"/>
+        <w:spacing w:val="-1"/>
+        <w:w w:val="100"/>
+        <w:sz w:val="24"/>
+        <w:szCs w:val="24"/>
+        <w:lang w:val="es-ES" w:eastAsia="en-US" w:bidi="ar-SA"/>
+      </w:rPr>
+    </w:lvl>
+    <w:lvl w:ilvl="3">
+      <w:numFmt w:val="bullet"/>
+      <w:lvlText w:val="•"/>
+      <w:lvlJc w:val="left"/>
+      <w:pPr>
+        <w:ind w:left="5552" w:hanging="556"/>
+      </w:pPr>
+      <w:rPr>
+        <w:rFonts w:hint="default"/>
+        <w:lang w:val="es-ES" w:eastAsia="en-US" w:bidi="ar-SA"/>
+      </w:rPr>
+    </w:lvl>
+    <w:lvl w:ilvl="4">
+      <w:numFmt w:val="bullet"/>
+      <w:lvlText w:val="•"/>
+      <w:lvlJc w:val="left"/>
+      <w:pPr>
+        <w:ind w:left="6125" w:hanging="556"/>
+      </w:pPr>
+      <w:rPr>
+        <w:rFonts w:hint="default"/>
+        <w:lang w:val="es-ES" w:eastAsia="en-US" w:bidi="ar-SA"/>
+      </w:rPr>
+    </w:lvl>
+    <w:lvl w:ilvl="5">
+      <w:numFmt w:val="bullet"/>
+      <w:lvlText w:val="•"/>
+      <w:lvlJc w:val="left"/>
+      <w:pPr>
+        <w:ind w:left="6697" w:hanging="556"/>
+      </w:pPr>
+      <w:rPr>
+        <w:rFonts w:hint="default"/>
+        <w:lang w:val="es-ES" w:eastAsia="en-US" w:bidi="ar-SA"/>
+      </w:rPr>
+    </w:lvl>
+    <w:lvl w:ilvl="6">
+      <w:numFmt w:val="bullet"/>
+      <w:lvlText w:val="•"/>
+      <w:lvlJc w:val="left"/>
+      <w:pPr>
+        <w:ind w:left="7270" w:hanging="556"/>
+      </w:pPr>
+      <w:rPr>
+        <w:rFonts w:hint="default"/>
+        <w:lang w:val="es-ES" w:eastAsia="en-US" w:bidi="ar-SA"/>
+      </w:rPr>
+    </w:lvl>
+    <w:lvl w:ilvl="7">
+      <w:numFmt w:val="bullet"/>
+      <w:lvlText w:val="•"/>
+      <w:lvlJc w:val="left"/>
+      <w:pPr>
+        <w:ind w:left="7842" w:hanging="556"/>
+      </w:pPr>
+      <w:rPr>
+        <w:rFonts w:hint="default"/>
+        <w:lang w:val="es-ES" w:eastAsia="en-US" w:bidi="ar-SA"/>
+      </w:rPr>
+    </w:lvl>
+    <w:lvl w:ilvl="8">
+      <w:numFmt w:val="bullet"/>
+      <w:lvlText w:val="•"/>
+      <w:lvlJc w:val="left"/>
+      <w:pPr>
+        <w:ind w:left="8415" w:hanging="556"/>
+      </w:pPr>
+      <w:rPr>
+        <w:rFonts w:hint="default"/>
+        <w:lang w:val="es-ES" w:eastAsia="en-US" w:bidi="ar-SA"/>
+      </w:rPr>
+    </w:lvl>
+  </w:abstractNum>
+  <w:abstractNum w:abstractNumId="8" w15:restartNumberingAfterBreak="0">
     <w:nsid w:val="48C625A5"/>
     <w:multiLevelType w:val="hybridMultilevel"/>
     <w:tmpl w:val="B226CDA8"/>
@@ -12939,16 +13874,16 @@
     </w:lvl>
   </w:abstractNum>
   <w:num w:numId="1" w16cid:durableId="456992627">
-    <w:abstractNumId w:val="3"/>
+    <w:abstractNumId w:val="4"/>
   </w:num>
   <w:num w:numId="2" w16cid:durableId="1127047569">
-    <w:abstractNumId w:val="4"/>
+    <w:abstractNumId w:val="5"/>
   </w:num>
   <w:num w:numId="3" w16cid:durableId="1554540259">
     <w:abstractNumId w:val="0"/>
   </w:num>
   <w:num w:numId="4" w16cid:durableId="537360166">
-    <w:abstractNumId w:val="6"/>
+    <w:abstractNumId w:val="8"/>
   </w:num>
   <w:num w:numId="5" w16cid:durableId="1442530451">
     <w:abstractNumId w:val="1"/>
@@ -12957,10 +13892,10 @@
     <w:abstractNumId w:val="2"/>
   </w:num>
   <w:num w:numId="7" w16cid:durableId="546650204">
-    <w:abstractNumId w:val="5"/>
+    <w:abstractNumId w:val="6"/>
   </w:num>
   <w:num w:numId="8" w16cid:durableId="1453282599">
-    <w:abstractNumId w:val="5"/>
+    <w:abstractNumId w:val="6"/>
     <w:lvlOverride w:ilvl="0">
       <w:lvl w:ilvl="0">
         <w:start w:val="2"/>
@@ -13105,6 +14040,12 @@
         </w:rPr>
       </w:lvl>
     </w:lvlOverride>
+  </w:num>
+  <w:num w:numId="9" w16cid:durableId="1163619320">
+    <w:abstractNumId w:val="7"/>
+  </w:num>
+  <w:num w:numId="10" w16cid:durableId="1157304955">
+    <w:abstractNumId w:val="3"/>
   </w:num>
 </w:numbering>
 </file>
@@ -13669,6 +14610,70 @@
       <w:lang w:val="es-ES"/>
     </w:rPr>
   </w:style>
+  <w:style w:type="paragraph" w:styleId="TtuloTDC">
+    <w:name w:val="TOC Heading"/>
+    <w:basedOn w:val="Ttulo1"/>
+    <w:next w:val="Normal"/>
+    <w:uiPriority w:val="39"/>
+    <w:unhideWhenUsed/>
+    <w:qFormat/>
+    <w:rsid w:val="000B689A"/>
+    <w:pPr>
+      <w:keepNext/>
+      <w:keepLines/>
+      <w:widowControl/>
+      <w:autoSpaceDE/>
+      <w:autoSpaceDN/>
+      <w:spacing w:before="240" w:line="259" w:lineRule="auto"/>
+      <w:ind w:left="0"/>
+      <w:outlineLvl w:val="9"/>
+    </w:pPr>
+    <w:rPr>
+      <w:rFonts w:asciiTheme="majorHAnsi" w:eastAsiaTheme="majorEastAsia" w:hAnsiTheme="majorHAnsi" w:cstheme="majorBidi"/>
+      <w:b w:val="0"/>
+      <w:bCs w:val="0"/>
+      <w:color w:val="365F91" w:themeColor="accent1" w:themeShade="BF"/>
+      <w:sz w:val="32"/>
+      <w:szCs w:val="32"/>
+      <w:lang w:eastAsia="es-ES"/>
+    </w:rPr>
+  </w:style>
+  <w:style w:type="paragraph" w:styleId="TDC2">
+    <w:name w:val="toc 2"/>
+    <w:basedOn w:val="Normal"/>
+    <w:next w:val="Normal"/>
+    <w:autoRedefine/>
+    <w:uiPriority w:val="39"/>
+    <w:unhideWhenUsed/>
+    <w:rsid w:val="000B689A"/>
+    <w:pPr>
+      <w:spacing w:after="100"/>
+      <w:ind w:left="220"/>
+    </w:pPr>
+  </w:style>
+  <w:style w:type="paragraph" w:styleId="TDC1">
+    <w:name w:val="toc 1"/>
+    <w:basedOn w:val="Normal"/>
+    <w:next w:val="Normal"/>
+    <w:autoRedefine/>
+    <w:uiPriority w:val="39"/>
+    <w:unhideWhenUsed/>
+    <w:rsid w:val="000B689A"/>
+    <w:pPr>
+      <w:spacing w:after="100"/>
+    </w:pPr>
+  </w:style>
+  <w:style w:type="character" w:styleId="Hipervnculo">
+    <w:name w:val="Hyperlink"/>
+    <w:basedOn w:val="Fuentedeprrafopredeter"/>
+    <w:uiPriority w:val="99"/>
+    <w:unhideWhenUsed/>
+    <w:rsid w:val="000B689A"/>
+    <w:rPr>
+      <w:color w:val="0000FF" w:themeColor="hyperlink"/>
+      <w:u w:val="single"/>
+    </w:rPr>
+  </w:style>
 </w:styles>
 </file>
 
@@ -13953,4 +14958,16 @@
   <a:objectDefaults/>
   <a:extraClrSchemeLst/>
 </a:theme>
+</file>
+
+<file path=customXml/item1.xml><?xml version="1.0" encoding="utf-8"?>
+<b:Sources xmlns:b="http://schemas.openxmlformats.org/officeDocument/2006/bibliography" xmlns="http://schemas.openxmlformats.org/officeDocument/2006/bibliography" SelectedStyle="\APASixthEditionOfficeOnline.xsl" StyleName="APA" Version="6"/>
+</file>
+
+<file path=customXml/itemProps1.xml><?xml version="1.0" encoding="utf-8"?>
+<ds:datastoreItem xmlns:ds="http://schemas.openxmlformats.org/officeDocument/2006/customXml" ds:itemID="{1FA5378C-C99C-44CF-A196-8FD99157C4F2}">
+  <ds:schemaRefs>
+    <ds:schemaRef ds:uri="http://schemas.openxmlformats.org/officeDocument/2006/bibliography"/>
+  </ds:schemaRefs>
+</ds:datastoreItem>
 </file>
--- a/IES Abastos. 2022-23. Proyecto DAW. 7W. Mario Garcia Reyes.docx
+++ b/IES Abastos. 2022-23. Proyecto DAW. 7W. Mario Garcia Reyes.docx
@@ -5094,18 +5094,7 @@
         <w:t xml:space="preserve"> comercializar</w:t>
       </w:r>
       <w:r>
-        <w:t xml:space="preserve"> o en su defecto donar como modelo a </w:t>
-      </w:r>
-      <w:proofErr w:type="gramStart"/>
-      <w:r>
-        <w:t>seguir.</w:t>
-      </w:r>
-      <w:r>
-        <w:t>.</w:t>
-      </w:r>
-      <w:proofErr w:type="gramEnd"/>
-      <w:r>
-        <w:t xml:space="preserve"> </w:t>
+        <w:t xml:space="preserve"> o en su defecto donar como modelo a seguir.</w:t>
       </w:r>
     </w:p>
     <w:p>
@@ -12072,7 +12061,7 @@
                       <wp:effectExtent l="0" t="0" r="17780" b="24765"/>
                       <wp:wrapNone/>
                       <wp:docPr id="1866261523" name="Rectángulo 4"/>
-                      <wp:cNvGraphicFramePr xmlns:a="http://schemas.openxmlformats.org/drawingml/2006/main"/>
+                      <wp:cNvGraphicFramePr/>
                       <a:graphic xmlns:a="http://schemas.openxmlformats.org/drawingml/2006/main">
                         <a:graphicData uri="http://schemas.microsoft.com/office/word/2010/wordprocessingShape">
                           <wps:wsp>
@@ -12137,16 +12126,6 @@
     <w:p>
       <w:pPr>
         <w:spacing w:line="288" w:lineRule="auto"/>
-      </w:pPr>
-    </w:p>
-    <w:p>
-      <w:pPr>
-        <w:spacing w:line="288" w:lineRule="auto"/>
-      </w:pPr>
-    </w:p>
-    <w:p>
-      <w:pPr>
-        <w:spacing w:line="288" w:lineRule="auto"/>
         <w:sectPr>
           <w:pgSz w:w="15840" w:h="12240" w:orient="landscape" w:code="1"/>
           <w:pgMar w:top="1701" w:right="1701" w:bottom="1134" w:left="1134" w:header="584" w:footer="510" w:gutter="0"/>
@@ -16612,8 +16591,8 @@
           <w:u w:val="single"/>
         </w:rPr>
       </w:pPr>
-      <w:bookmarkStart w:id="107" w:name="_Hlk135755858"/>
-      <w:bookmarkStart w:id="108" w:name="_Toc135911562"/>
+      <w:bookmarkStart w:id="107" w:name="_Toc135911562"/>
+      <w:bookmarkStart w:id="108" w:name="_Hlk135755858"/>
       <w:r>
         <w:rPr>
           <w:b w:val="0"/>
@@ -16644,9 +16623,9 @@
         </w:rPr>
         <w:t xml:space="preserve"> de datos</w:t>
       </w:r>
-      <w:bookmarkEnd w:id="108"/>
-    </w:p>
-    <w:bookmarkEnd w:id="107"/>
+      <w:bookmarkEnd w:id="107"/>
+    </w:p>
+    <w:bookmarkEnd w:id="108"/>
     <w:p>
       <w:pPr>
         <w:pStyle w:val="Ttulo2"/>
